--- a/public/SKTM.docx
+++ b/public/SKTM.docx
@@ -77,97 +77,7 @@
           <w:sz w:val="24"/>
           <w:szCs w:val="24"/>
         </w:rPr>
-        <w:t xml:space="preserve">Yang </w:t>
-      </w:r>
-      <w:proofErr w:type="spellStart"/>
-      <w:r>
-        <w:rPr>
-          <w:rFonts w:ascii="Times New Roman" w:hAnsi="Times New Roman" w:cs="Times New Roman"/>
-          <w:sz w:val="24"/>
-          <w:szCs w:val="24"/>
-        </w:rPr>
-        <w:t>bertanda</w:t>
-      </w:r>
-      <w:proofErr w:type="spellEnd"/>
-      <w:r>
-        <w:rPr>
-          <w:rFonts w:ascii="Times New Roman" w:hAnsi="Times New Roman" w:cs="Times New Roman"/>
-          <w:sz w:val="24"/>
-          <w:szCs w:val="24"/>
-        </w:rPr>
-        <w:t xml:space="preserve"> </w:t>
-      </w:r>
-      <w:proofErr w:type="spellStart"/>
-      <w:r>
-        <w:rPr>
-          <w:rFonts w:ascii="Times New Roman" w:hAnsi="Times New Roman" w:cs="Times New Roman"/>
-          <w:sz w:val="24"/>
-          <w:szCs w:val="24"/>
-        </w:rPr>
-        <w:t>tangan</w:t>
-      </w:r>
-      <w:proofErr w:type="spellEnd"/>
-      <w:r>
-        <w:rPr>
-          <w:rFonts w:ascii="Times New Roman" w:hAnsi="Times New Roman" w:cs="Times New Roman"/>
-          <w:sz w:val="24"/>
-          <w:szCs w:val="24"/>
-        </w:rPr>
-        <w:t xml:space="preserve"> di </w:t>
-      </w:r>
-      <w:proofErr w:type="spellStart"/>
-      <w:r>
-        <w:rPr>
-          <w:rFonts w:ascii="Times New Roman" w:hAnsi="Times New Roman" w:cs="Times New Roman"/>
-          <w:sz w:val="24"/>
-          <w:szCs w:val="24"/>
-        </w:rPr>
-        <w:t>bawah</w:t>
-      </w:r>
-      <w:proofErr w:type="spellEnd"/>
-      <w:r>
-        <w:rPr>
-          <w:rFonts w:ascii="Times New Roman" w:hAnsi="Times New Roman" w:cs="Times New Roman"/>
-          <w:sz w:val="24"/>
-          <w:szCs w:val="24"/>
-        </w:rPr>
-        <w:t xml:space="preserve"> ini </w:t>
-      </w:r>
-      <w:proofErr w:type="spellStart"/>
-      <w:r>
-        <w:rPr>
-          <w:rFonts w:ascii="Times New Roman" w:hAnsi="Times New Roman" w:cs="Times New Roman"/>
-          <w:sz w:val="24"/>
-          <w:szCs w:val="24"/>
-        </w:rPr>
-        <w:t>Kepala</w:t>
-      </w:r>
-      <w:proofErr w:type="spellEnd"/>
-      <w:r>
-        <w:rPr>
-          <w:rFonts w:ascii="Times New Roman" w:hAnsi="Times New Roman" w:cs="Times New Roman"/>
-          <w:sz w:val="24"/>
-          <w:szCs w:val="24"/>
-        </w:rPr>
-        <w:t xml:space="preserve"> </w:t>
-      </w:r>
-      <w:proofErr w:type="spellStart"/>
-      <w:r>
-        <w:rPr>
-          <w:rFonts w:ascii="Times New Roman" w:hAnsi="Times New Roman" w:cs="Times New Roman"/>
-          <w:sz w:val="24"/>
-          <w:szCs w:val="24"/>
-        </w:rPr>
-        <w:t>Desa</w:t>
-      </w:r>
-      <w:proofErr w:type="spellEnd"/>
-      <w:r>
-        <w:rPr>
-          <w:rFonts w:ascii="Times New Roman" w:hAnsi="Times New Roman" w:cs="Times New Roman"/>
-          <w:sz w:val="24"/>
-          <w:szCs w:val="24"/>
-        </w:rPr>
-        <w:t xml:space="preserve"> </w:t>
+        <w:t xml:space="preserve">Yang bertanda tangan di bawah ini Kepala Desa </w:t>
       </w:r>
       <w:r>
         <w:rPr>
@@ -175,97 +85,15 @@
           <w:sz w:val="24"/>
           <w:szCs w:val="24"/>
         </w:rPr>
-        <w:t>{</w:t>
+        <w:t xml:space="preserve">{desa} </w:t>
       </w:r>
-      <w:proofErr w:type="spellStart"/>
       <w:r>
         <w:rPr>
           <w:rFonts w:ascii="Times New Roman" w:hAnsi="Times New Roman" w:cs="Times New Roman"/>
           <w:sz w:val="24"/>
           <w:szCs w:val="24"/>
         </w:rPr>
-        <w:t>desa</w:t>
-      </w:r>
-      <w:proofErr w:type="spellEnd"/>
-      <w:r>
-        <w:rPr>
-          <w:rFonts w:ascii="Times New Roman" w:hAnsi="Times New Roman" w:cs="Times New Roman"/>
-          <w:sz w:val="24"/>
-          <w:szCs w:val="24"/>
-        </w:rPr>
-        <w:t xml:space="preserve">} </w:t>
-      </w:r>
-      <w:proofErr w:type="spellStart"/>
-      <w:r>
-        <w:rPr>
-          <w:rFonts w:ascii="Times New Roman" w:hAnsi="Times New Roman" w:cs="Times New Roman"/>
-          <w:sz w:val="24"/>
-          <w:szCs w:val="24"/>
-        </w:rPr>
-        <w:t>menerangkan</w:t>
-      </w:r>
-      <w:proofErr w:type="spellEnd"/>
-      <w:r>
-        <w:rPr>
-          <w:rFonts w:ascii="Times New Roman" w:hAnsi="Times New Roman" w:cs="Times New Roman"/>
-          <w:sz w:val="24"/>
-          <w:szCs w:val="24"/>
-        </w:rPr>
-        <w:t xml:space="preserve"> </w:t>
-      </w:r>
-      <w:proofErr w:type="spellStart"/>
-      <w:r>
-        <w:rPr>
-          <w:rFonts w:ascii="Times New Roman" w:hAnsi="Times New Roman" w:cs="Times New Roman"/>
-          <w:sz w:val="24"/>
-          <w:szCs w:val="24"/>
-        </w:rPr>
-        <w:t>dengan</w:t>
-      </w:r>
-      <w:proofErr w:type="spellEnd"/>
-      <w:r>
-        <w:rPr>
-          <w:rFonts w:ascii="Times New Roman" w:hAnsi="Times New Roman" w:cs="Times New Roman"/>
-          <w:sz w:val="24"/>
-          <w:szCs w:val="24"/>
-        </w:rPr>
-        <w:t xml:space="preserve"> </w:t>
-      </w:r>
-      <w:proofErr w:type="spellStart"/>
-      <w:r>
-        <w:rPr>
-          <w:rFonts w:ascii="Times New Roman" w:hAnsi="Times New Roman" w:cs="Times New Roman"/>
-          <w:sz w:val="24"/>
-          <w:szCs w:val="24"/>
-        </w:rPr>
-        <w:t>sebenarnya</w:t>
-      </w:r>
-      <w:proofErr w:type="spellEnd"/>
-      <w:r>
-        <w:rPr>
-          <w:rFonts w:ascii="Times New Roman" w:hAnsi="Times New Roman" w:cs="Times New Roman"/>
-          <w:sz w:val="24"/>
-          <w:szCs w:val="24"/>
-        </w:rPr>
-        <w:t xml:space="preserve"> </w:t>
-      </w:r>
-      <w:proofErr w:type="spellStart"/>
-      <w:r>
-        <w:rPr>
-          <w:rFonts w:ascii="Times New Roman" w:hAnsi="Times New Roman" w:cs="Times New Roman"/>
-          <w:sz w:val="24"/>
-          <w:szCs w:val="24"/>
-        </w:rPr>
-        <w:t>bahwa</w:t>
-      </w:r>
-      <w:proofErr w:type="spellEnd"/>
-      <w:r>
-        <w:rPr>
-          <w:rFonts w:ascii="Times New Roman" w:hAnsi="Times New Roman" w:cs="Times New Roman"/>
-          <w:sz w:val="24"/>
-          <w:szCs w:val="24"/>
-        </w:rPr>
-        <w:t>:</w:t>
+        <w:t>menerangkan dengan sebenarnya bahwa:</w:t>
       </w:r>
     </w:p>
     <w:tbl>
@@ -366,25 +194,7 @@
                 <w:sz w:val="24"/>
                 <w:szCs w:val="24"/>
               </w:rPr>
-              <w:t>{</w:t>
-            </w:r>
-            <w:proofErr w:type="spellStart"/>
-            <w:r>
-              <w:rPr>
-                <w:rFonts w:ascii="Times New Roman" w:hAnsi="Times New Roman" w:cs="Times New Roman"/>
-                <w:sz w:val="24"/>
-                <w:szCs w:val="24"/>
-              </w:rPr>
-              <w:t>nama</w:t>
-            </w:r>
-            <w:proofErr w:type="spellEnd"/>
-            <w:r>
-              <w:rPr>
-                <w:rFonts w:ascii="Times New Roman" w:hAnsi="Times New Roman" w:cs="Times New Roman"/>
-                <w:sz w:val="24"/>
-                <w:szCs w:val="24"/>
-              </w:rPr>
-              <w:t>}</w:t>
+              <w:t>{nama}</w:t>
             </w:r>
           </w:p>
         </w:tc>
@@ -473,25 +283,7 @@
                 <w:sz w:val="24"/>
                 <w:szCs w:val="24"/>
               </w:rPr>
-              <w:t>{</w:t>
-            </w:r>
-            <w:proofErr w:type="spellStart"/>
-            <w:r>
-              <w:rPr>
-                <w:rFonts w:ascii="Times New Roman" w:hAnsi="Times New Roman" w:cs="Times New Roman"/>
-                <w:sz w:val="24"/>
-                <w:szCs w:val="24"/>
-              </w:rPr>
-              <w:t>nik</w:t>
-            </w:r>
-            <w:proofErr w:type="spellEnd"/>
-            <w:r>
-              <w:rPr>
-                <w:rFonts w:ascii="Times New Roman" w:hAnsi="Times New Roman" w:cs="Times New Roman"/>
-                <w:sz w:val="24"/>
-                <w:szCs w:val="24"/>
-              </w:rPr>
-              <w:t>}</w:t>
+              <w:t>{nik}</w:t>
             </w:r>
           </w:p>
         </w:tc>
@@ -516,41 +308,13 @@
                 <w:szCs w:val="24"/>
               </w:rPr>
             </w:pPr>
-            <w:proofErr w:type="spellStart"/>
-            <w:r>
-              <w:rPr>
-                <w:rFonts w:ascii="Times New Roman" w:hAnsi="Times New Roman" w:cs="Times New Roman"/>
-                <w:sz w:val="24"/>
-                <w:szCs w:val="24"/>
-              </w:rPr>
-              <w:t>Tempat</w:t>
-            </w:r>
-            <w:proofErr w:type="spellEnd"/>
-            <w:r>
-              <w:rPr>
-                <w:rFonts w:ascii="Times New Roman" w:hAnsi="Times New Roman" w:cs="Times New Roman"/>
-                <w:sz w:val="24"/>
-                <w:szCs w:val="24"/>
-              </w:rPr>
-              <w:t xml:space="preserve">, </w:t>
-            </w:r>
-            <w:proofErr w:type="spellStart"/>
-            <w:r>
-              <w:rPr>
-                <w:rFonts w:ascii="Times New Roman" w:hAnsi="Times New Roman" w:cs="Times New Roman"/>
-                <w:sz w:val="24"/>
-                <w:szCs w:val="24"/>
-              </w:rPr>
-              <w:t>Tanggal</w:t>
-            </w:r>
-            <w:proofErr w:type="spellEnd"/>
-            <w:r>
-              <w:rPr>
-                <w:rFonts w:ascii="Times New Roman" w:hAnsi="Times New Roman" w:cs="Times New Roman"/>
-                <w:sz w:val="24"/>
-                <w:szCs w:val="24"/>
-              </w:rPr>
-              <w:t xml:space="preserve"> Lahir</w:t>
+            <w:r>
+              <w:rPr>
+                <w:rFonts w:ascii="Times New Roman" w:hAnsi="Times New Roman" w:cs="Times New Roman"/>
+                <w:sz w:val="24"/>
+                <w:szCs w:val="24"/>
+              </w:rPr>
+              <w:t>Tempat, Tanggal Lahir</w:t>
             </w:r>
           </w:p>
         </w:tc>
@@ -608,59 +372,7 @@
                 <w:sz w:val="24"/>
                 <w:szCs w:val="24"/>
               </w:rPr>
-              <w:t>{</w:t>
-            </w:r>
-            <w:proofErr w:type="spellStart"/>
-            <w:r>
-              <w:rPr>
-                <w:rFonts w:ascii="Times New Roman" w:hAnsi="Times New Roman" w:cs="Times New Roman"/>
-                <w:sz w:val="24"/>
-                <w:szCs w:val="24"/>
-              </w:rPr>
-              <w:t>tempat</w:t>
-            </w:r>
-            <w:proofErr w:type="spellEnd"/>
-            <w:r>
-              <w:rPr>
-                <w:rFonts w:ascii="Times New Roman" w:hAnsi="Times New Roman" w:cs="Times New Roman"/>
-                <w:sz w:val="24"/>
-                <w:szCs w:val="24"/>
-              </w:rPr>
-              <w:t>}</w:t>
-            </w:r>
-            <w:r>
-              <w:rPr>
-                <w:rFonts w:ascii="Times New Roman" w:hAnsi="Times New Roman" w:cs="Times New Roman"/>
-                <w:sz w:val="24"/>
-                <w:szCs w:val="24"/>
-              </w:rPr>
-              <w:t>,</w:t>
-            </w:r>
-            <w:r>
-              <w:rPr>
-                <w:rFonts w:ascii="Times New Roman" w:hAnsi="Times New Roman" w:cs="Times New Roman"/>
-                <w:sz w:val="24"/>
-                <w:szCs w:val="24"/>
-              </w:rPr>
-              <w:t>{</w:t>
-            </w:r>
-            <w:proofErr w:type="spellStart"/>
-            <w:r>
-              <w:rPr>
-                <w:rFonts w:ascii="Times New Roman" w:hAnsi="Times New Roman" w:cs="Times New Roman"/>
-                <w:sz w:val="24"/>
-                <w:szCs w:val="24"/>
-              </w:rPr>
-              <w:t>tanggal_lahir</w:t>
-            </w:r>
-            <w:proofErr w:type="spellEnd"/>
-            <w:r>
-              <w:rPr>
-                <w:rFonts w:ascii="Times New Roman" w:hAnsi="Times New Roman" w:cs="Times New Roman"/>
-                <w:sz w:val="24"/>
-                <w:szCs w:val="24"/>
-              </w:rPr>
-              <w:t>}</w:t>
+              <w:t>{tempat},{tanggal_lahir}</w:t>
             </w:r>
           </w:p>
         </w:tc>
@@ -749,25 +461,7 @@
                 <w:sz w:val="24"/>
                 <w:szCs w:val="24"/>
               </w:rPr>
-              <w:t>{</w:t>
-            </w:r>
-            <w:proofErr w:type="spellStart"/>
-            <w:r>
-              <w:rPr>
-                <w:rFonts w:ascii="Times New Roman" w:hAnsi="Times New Roman" w:cs="Times New Roman"/>
-                <w:sz w:val="24"/>
-                <w:szCs w:val="24"/>
-              </w:rPr>
-              <w:t>pendidikan</w:t>
-            </w:r>
-            <w:proofErr w:type="spellEnd"/>
-            <w:r>
-              <w:rPr>
-                <w:rFonts w:ascii="Times New Roman" w:hAnsi="Times New Roman" w:cs="Times New Roman"/>
-                <w:sz w:val="24"/>
-                <w:szCs w:val="24"/>
-              </w:rPr>
-              <w:t>}</w:t>
+              <w:t>{pendidikan}</w:t>
             </w:r>
           </w:p>
         </w:tc>
@@ -856,25 +550,7 @@
                 <w:sz w:val="24"/>
                 <w:szCs w:val="24"/>
               </w:rPr>
-              <w:t>{</w:t>
-            </w:r>
-            <w:proofErr w:type="spellStart"/>
-            <w:r>
-              <w:rPr>
-                <w:rFonts w:ascii="Times New Roman" w:hAnsi="Times New Roman" w:cs="Times New Roman"/>
-                <w:sz w:val="24"/>
-                <w:szCs w:val="24"/>
-              </w:rPr>
-              <w:t>nama_ayah</w:t>
-            </w:r>
-            <w:proofErr w:type="spellEnd"/>
-            <w:r>
-              <w:rPr>
-                <w:rFonts w:ascii="Times New Roman" w:hAnsi="Times New Roman" w:cs="Times New Roman"/>
-                <w:sz w:val="24"/>
-                <w:szCs w:val="24"/>
-              </w:rPr>
-              <w:t>}</w:t>
+              <w:t>{nama_ayah}</w:t>
             </w:r>
           </w:p>
         </w:tc>
@@ -963,33 +639,7 @@
                 <w:sz w:val="24"/>
                 <w:szCs w:val="24"/>
               </w:rPr>
-              <w:t>{</w:t>
-            </w:r>
-            <w:proofErr w:type="spellStart"/>
-            <w:r>
-              <w:rPr>
-                <w:rFonts w:ascii="Times New Roman" w:hAnsi="Times New Roman" w:cs="Times New Roman"/>
-                <w:sz w:val="24"/>
-                <w:szCs w:val="24"/>
-              </w:rPr>
-              <w:t>nama</w:t>
-            </w:r>
-            <w:r>
-              <w:rPr>
-                <w:rFonts w:ascii="Times New Roman" w:hAnsi="Times New Roman" w:cs="Times New Roman"/>
-                <w:sz w:val="24"/>
-                <w:szCs w:val="24"/>
-              </w:rPr>
-              <w:t>_ibu</w:t>
-            </w:r>
-            <w:proofErr w:type="spellEnd"/>
-            <w:r>
-              <w:rPr>
-                <w:rFonts w:ascii="Times New Roman" w:hAnsi="Times New Roman" w:cs="Times New Roman"/>
-                <w:sz w:val="24"/>
-                <w:szCs w:val="24"/>
-              </w:rPr>
-              <w:t>}</w:t>
+              <w:t>{nama_ibu}</w:t>
             </w:r>
           </w:p>
         </w:tc>
@@ -1036,653 +686,13 @@
           <w:szCs w:val="24"/>
         </w:rPr>
       </w:pPr>
-      <w:proofErr w:type="spellStart"/>
       <w:r>
         <w:rPr>
           <w:rFonts w:ascii="Times New Roman" w:hAnsi="Times New Roman" w:cs="Times New Roman"/>
           <w:sz w:val="24"/>
           <w:szCs w:val="24"/>
         </w:rPr>
-        <w:t>Sesuai</w:t>
-      </w:r>
-      <w:proofErr w:type="spellEnd"/>
-      <w:r>
-        <w:rPr>
-          <w:rFonts w:ascii="Times New Roman" w:hAnsi="Times New Roman" w:cs="Times New Roman"/>
-          <w:sz w:val="24"/>
-          <w:szCs w:val="24"/>
-        </w:rPr>
-        <w:t xml:space="preserve"> </w:t>
-      </w:r>
-      <w:proofErr w:type="spellStart"/>
-      <w:r>
-        <w:rPr>
-          <w:rFonts w:ascii="Times New Roman" w:hAnsi="Times New Roman" w:cs="Times New Roman"/>
-          <w:sz w:val="24"/>
-          <w:szCs w:val="24"/>
-        </w:rPr>
-        <w:t>pengamatan</w:t>
-      </w:r>
-      <w:proofErr w:type="spellEnd"/>
-      <w:r>
-        <w:rPr>
-          <w:rFonts w:ascii="Times New Roman" w:hAnsi="Times New Roman" w:cs="Times New Roman"/>
-          <w:sz w:val="24"/>
-          <w:szCs w:val="24"/>
-        </w:rPr>
-        <w:t xml:space="preserve"> kami, </w:t>
-      </w:r>
-      <w:proofErr w:type="spellStart"/>
-      <w:r>
-        <w:rPr>
-          <w:rFonts w:ascii="Times New Roman" w:hAnsi="Times New Roman" w:cs="Times New Roman"/>
-          <w:sz w:val="24"/>
-          <w:szCs w:val="24"/>
-        </w:rPr>
-        <w:t>keluarga</w:t>
-      </w:r>
-      <w:proofErr w:type="spellEnd"/>
-      <w:r>
-        <w:rPr>
-          <w:rFonts w:ascii="Times New Roman" w:hAnsi="Times New Roman" w:cs="Times New Roman"/>
-          <w:sz w:val="24"/>
-          <w:szCs w:val="24"/>
-        </w:rPr>
-        <w:t xml:space="preserve"> </w:t>
-      </w:r>
-      <w:proofErr w:type="spellStart"/>
-      <w:r>
-        <w:rPr>
-          <w:rFonts w:ascii="Times New Roman" w:hAnsi="Times New Roman" w:cs="Times New Roman"/>
-          <w:sz w:val="24"/>
-          <w:szCs w:val="24"/>
-        </w:rPr>
-        <w:t>tersebut</w:t>
-      </w:r>
-      <w:proofErr w:type="spellEnd"/>
-      <w:r>
-        <w:rPr>
-          <w:rFonts w:ascii="Times New Roman" w:hAnsi="Times New Roman" w:cs="Times New Roman"/>
-          <w:sz w:val="24"/>
-          <w:szCs w:val="24"/>
-        </w:rPr>
-        <w:t xml:space="preserve"> </w:t>
-      </w:r>
-      <w:proofErr w:type="spellStart"/>
-      <w:r>
-        <w:rPr>
-          <w:rFonts w:ascii="Times New Roman" w:hAnsi="Times New Roman" w:cs="Times New Roman"/>
-          <w:sz w:val="24"/>
-          <w:szCs w:val="24"/>
-        </w:rPr>
-        <w:t>memang</w:t>
-      </w:r>
-      <w:proofErr w:type="spellEnd"/>
-      <w:r>
-        <w:rPr>
-          <w:rFonts w:ascii="Times New Roman" w:hAnsi="Times New Roman" w:cs="Times New Roman"/>
-          <w:sz w:val="24"/>
-          <w:szCs w:val="24"/>
-        </w:rPr>
-        <w:t xml:space="preserve"> </w:t>
-      </w:r>
-      <w:proofErr w:type="spellStart"/>
-      <w:r>
-        <w:rPr>
-          <w:rFonts w:ascii="Times New Roman" w:hAnsi="Times New Roman" w:cs="Times New Roman"/>
-          <w:sz w:val="24"/>
-          <w:szCs w:val="24"/>
-        </w:rPr>
-        <w:t>benar</w:t>
-      </w:r>
-      <w:proofErr w:type="spellEnd"/>
-      <w:r>
-        <w:rPr>
-          <w:rFonts w:ascii="Times New Roman" w:hAnsi="Times New Roman" w:cs="Times New Roman"/>
-          <w:sz w:val="24"/>
-          <w:szCs w:val="24"/>
-        </w:rPr>
-        <w:t xml:space="preserve"> </w:t>
-      </w:r>
-      <w:proofErr w:type="spellStart"/>
-      <w:r>
-        <w:rPr>
-          <w:rFonts w:ascii="Times New Roman" w:hAnsi="Times New Roman" w:cs="Times New Roman"/>
-          <w:sz w:val="24"/>
-          <w:szCs w:val="24"/>
-        </w:rPr>
-        <w:t>tidak</w:t>
-      </w:r>
-      <w:proofErr w:type="spellEnd"/>
-      <w:r>
-        <w:rPr>
-          <w:rFonts w:ascii="Times New Roman" w:hAnsi="Times New Roman" w:cs="Times New Roman"/>
-          <w:sz w:val="24"/>
-          <w:szCs w:val="24"/>
-        </w:rPr>
-        <w:t xml:space="preserve"> </w:t>
-      </w:r>
-      <w:proofErr w:type="spellStart"/>
-      <w:r>
-        <w:rPr>
-          <w:rFonts w:ascii="Times New Roman" w:hAnsi="Times New Roman" w:cs="Times New Roman"/>
-          <w:sz w:val="24"/>
-          <w:szCs w:val="24"/>
-        </w:rPr>
-        <w:t>mampu</w:t>
-      </w:r>
-      <w:proofErr w:type="spellEnd"/>
-      <w:r>
-        <w:rPr>
-          <w:rFonts w:ascii="Times New Roman" w:hAnsi="Times New Roman" w:cs="Times New Roman"/>
-          <w:sz w:val="24"/>
-          <w:szCs w:val="24"/>
-        </w:rPr>
-        <w:t xml:space="preserve"> </w:t>
-      </w:r>
-      <w:proofErr w:type="spellStart"/>
-      <w:r>
-        <w:rPr>
-          <w:rFonts w:ascii="Times New Roman" w:hAnsi="Times New Roman" w:cs="Times New Roman"/>
-          <w:sz w:val="24"/>
-          <w:szCs w:val="24"/>
-        </w:rPr>
-        <w:t>dalam</w:t>
-      </w:r>
-      <w:proofErr w:type="spellEnd"/>
-      <w:r>
-        <w:rPr>
-          <w:rFonts w:ascii="Times New Roman" w:hAnsi="Times New Roman" w:cs="Times New Roman"/>
-          <w:sz w:val="24"/>
-          <w:szCs w:val="24"/>
-        </w:rPr>
-        <w:t xml:space="preserve"> </w:t>
-      </w:r>
-      <w:proofErr w:type="spellStart"/>
-      <w:r>
-        <w:rPr>
-          <w:rFonts w:ascii="Times New Roman" w:hAnsi="Times New Roman" w:cs="Times New Roman"/>
-          <w:sz w:val="24"/>
-          <w:szCs w:val="24"/>
-        </w:rPr>
-        <w:t>memenuhi</w:t>
-      </w:r>
-      <w:proofErr w:type="spellEnd"/>
-      <w:r>
-        <w:rPr>
-          <w:rFonts w:ascii="Times New Roman" w:hAnsi="Times New Roman" w:cs="Times New Roman"/>
-          <w:sz w:val="24"/>
-          <w:szCs w:val="24"/>
-        </w:rPr>
-        <w:t xml:space="preserve"> </w:t>
-      </w:r>
-      <w:proofErr w:type="spellStart"/>
-      <w:r>
-        <w:rPr>
-          <w:rFonts w:ascii="Times New Roman" w:hAnsi="Times New Roman" w:cs="Times New Roman"/>
-          <w:sz w:val="24"/>
-          <w:szCs w:val="24"/>
-        </w:rPr>
-        <w:t>kebutuhan</w:t>
-      </w:r>
-      <w:proofErr w:type="spellEnd"/>
-      <w:r>
-        <w:rPr>
-          <w:rFonts w:ascii="Times New Roman" w:hAnsi="Times New Roman" w:cs="Times New Roman"/>
-          <w:sz w:val="24"/>
-          <w:szCs w:val="24"/>
-        </w:rPr>
-        <w:t xml:space="preserve"> </w:t>
-      </w:r>
-      <w:proofErr w:type="spellStart"/>
-      <w:r>
-        <w:rPr>
-          <w:rFonts w:ascii="Times New Roman" w:hAnsi="Times New Roman" w:cs="Times New Roman"/>
-          <w:sz w:val="24"/>
-          <w:szCs w:val="24"/>
-        </w:rPr>
-        <w:t>kehhidupan</w:t>
-      </w:r>
-      <w:proofErr w:type="spellEnd"/>
-      <w:r>
-        <w:rPr>
-          <w:rFonts w:ascii="Times New Roman" w:hAnsi="Times New Roman" w:cs="Times New Roman"/>
-          <w:sz w:val="24"/>
-          <w:szCs w:val="24"/>
-        </w:rPr>
-        <w:t xml:space="preserve"> </w:t>
-      </w:r>
-      <w:proofErr w:type="spellStart"/>
-      <w:r>
-        <w:rPr>
-          <w:rFonts w:ascii="Times New Roman" w:hAnsi="Times New Roman" w:cs="Times New Roman"/>
-          <w:sz w:val="24"/>
-          <w:szCs w:val="24"/>
-        </w:rPr>
-        <w:t>sehari-hari</w:t>
-      </w:r>
-      <w:proofErr w:type="spellEnd"/>
-      <w:r>
-        <w:rPr>
-          <w:rFonts w:ascii="Times New Roman" w:hAnsi="Times New Roman" w:cs="Times New Roman"/>
-          <w:sz w:val="24"/>
-          <w:szCs w:val="24"/>
-        </w:rPr>
-        <w:t xml:space="preserve"> </w:t>
-      </w:r>
-      <w:proofErr w:type="spellStart"/>
-      <w:r>
-        <w:rPr>
-          <w:rFonts w:ascii="Times New Roman" w:hAnsi="Times New Roman" w:cs="Times New Roman"/>
-          <w:sz w:val="24"/>
-          <w:szCs w:val="24"/>
-        </w:rPr>
-        <w:t>dikarenakan</w:t>
-      </w:r>
-      <w:proofErr w:type="spellEnd"/>
-      <w:r>
-        <w:rPr>
-          <w:rFonts w:ascii="Times New Roman" w:hAnsi="Times New Roman" w:cs="Times New Roman"/>
-          <w:sz w:val="24"/>
-          <w:szCs w:val="24"/>
-        </w:rPr>
-        <w:t xml:space="preserve"> </w:t>
-      </w:r>
-      <w:proofErr w:type="spellStart"/>
-      <w:r>
-        <w:rPr>
-          <w:rFonts w:ascii="Times New Roman" w:hAnsi="Times New Roman" w:cs="Times New Roman"/>
-          <w:sz w:val="24"/>
-          <w:szCs w:val="24"/>
-        </w:rPr>
-        <w:t>ekonomi</w:t>
-      </w:r>
-      <w:proofErr w:type="spellEnd"/>
-      <w:r>
-        <w:rPr>
-          <w:rFonts w:ascii="Times New Roman" w:hAnsi="Times New Roman" w:cs="Times New Roman"/>
-          <w:sz w:val="24"/>
-          <w:szCs w:val="24"/>
-        </w:rPr>
-        <w:t xml:space="preserve"> </w:t>
-      </w:r>
-      <w:proofErr w:type="spellStart"/>
-      <w:r>
-        <w:rPr>
-          <w:rFonts w:ascii="Times New Roman" w:hAnsi="Times New Roman" w:cs="Times New Roman"/>
-          <w:sz w:val="24"/>
-          <w:szCs w:val="24"/>
-        </w:rPr>
-        <w:t>lemah</w:t>
-      </w:r>
-      <w:proofErr w:type="spellEnd"/>
-      <w:r>
-        <w:rPr>
-          <w:rFonts w:ascii="Times New Roman" w:hAnsi="Times New Roman" w:cs="Times New Roman"/>
-          <w:sz w:val="24"/>
-          <w:szCs w:val="24"/>
-        </w:rPr>
-        <w:t xml:space="preserve">. Atas </w:t>
-      </w:r>
-      <w:proofErr w:type="spellStart"/>
-      <w:r>
-        <w:rPr>
-          <w:rFonts w:ascii="Times New Roman" w:hAnsi="Times New Roman" w:cs="Times New Roman"/>
-          <w:sz w:val="24"/>
-          <w:szCs w:val="24"/>
-        </w:rPr>
-        <w:t>dasar</w:t>
-      </w:r>
-      <w:proofErr w:type="spellEnd"/>
-      <w:r>
-        <w:rPr>
-          <w:rFonts w:ascii="Times New Roman" w:hAnsi="Times New Roman" w:cs="Times New Roman"/>
-          <w:sz w:val="24"/>
-          <w:szCs w:val="24"/>
-        </w:rPr>
-        <w:t xml:space="preserve"> </w:t>
-      </w:r>
-      <w:proofErr w:type="spellStart"/>
-      <w:r>
-        <w:rPr>
-          <w:rFonts w:ascii="Times New Roman" w:hAnsi="Times New Roman" w:cs="Times New Roman"/>
-          <w:sz w:val="24"/>
-          <w:szCs w:val="24"/>
-        </w:rPr>
-        <w:t>tersebut</w:t>
-      </w:r>
-      <w:proofErr w:type="spellEnd"/>
-      <w:r>
-        <w:rPr>
-          <w:rFonts w:ascii="Times New Roman" w:hAnsi="Times New Roman" w:cs="Times New Roman"/>
-          <w:sz w:val="24"/>
-          <w:szCs w:val="24"/>
-        </w:rPr>
-        <w:t xml:space="preserve"> kami </w:t>
-      </w:r>
-      <w:proofErr w:type="spellStart"/>
-      <w:r>
-        <w:rPr>
-          <w:rFonts w:ascii="Times New Roman" w:hAnsi="Times New Roman" w:cs="Times New Roman"/>
-          <w:sz w:val="24"/>
-          <w:szCs w:val="24"/>
-        </w:rPr>
-        <w:t>menilai</w:t>
-      </w:r>
-      <w:proofErr w:type="spellEnd"/>
-      <w:r>
-        <w:rPr>
-          <w:rFonts w:ascii="Times New Roman" w:hAnsi="Times New Roman" w:cs="Times New Roman"/>
-          <w:sz w:val="24"/>
-          <w:szCs w:val="24"/>
-        </w:rPr>
-        <w:t xml:space="preserve"> </w:t>
-      </w:r>
-      <w:proofErr w:type="spellStart"/>
-      <w:r>
-        <w:rPr>
-          <w:rFonts w:ascii="Times New Roman" w:hAnsi="Times New Roman" w:cs="Times New Roman"/>
-          <w:sz w:val="24"/>
-          <w:szCs w:val="24"/>
-        </w:rPr>
-        <w:t>bahwa</w:t>
-      </w:r>
-      <w:proofErr w:type="spellEnd"/>
-      <w:r>
-        <w:rPr>
-          <w:rFonts w:ascii="Times New Roman" w:hAnsi="Times New Roman" w:cs="Times New Roman"/>
-          <w:sz w:val="24"/>
-          <w:szCs w:val="24"/>
-        </w:rPr>
-        <w:t xml:space="preserve"> yang </w:t>
-      </w:r>
-      <w:proofErr w:type="spellStart"/>
-      <w:r>
-        <w:rPr>
-          <w:rFonts w:ascii="Times New Roman" w:hAnsi="Times New Roman" w:cs="Times New Roman"/>
-          <w:sz w:val="24"/>
-          <w:szCs w:val="24"/>
-        </w:rPr>
-        <w:t>bersangkutan</w:t>
-      </w:r>
-      <w:proofErr w:type="spellEnd"/>
-      <w:r>
-        <w:rPr>
-          <w:rFonts w:ascii="Times New Roman" w:hAnsi="Times New Roman" w:cs="Times New Roman"/>
-          <w:sz w:val="24"/>
-          <w:szCs w:val="24"/>
-        </w:rPr>
-        <w:t xml:space="preserve"> </w:t>
-      </w:r>
-      <w:proofErr w:type="spellStart"/>
-      <w:r>
-        <w:rPr>
-          <w:rFonts w:ascii="Times New Roman" w:hAnsi="Times New Roman" w:cs="Times New Roman"/>
-          <w:sz w:val="24"/>
-          <w:szCs w:val="24"/>
-        </w:rPr>
-        <w:t>tidak</w:t>
-      </w:r>
-      <w:proofErr w:type="spellEnd"/>
-      <w:r>
-        <w:rPr>
-          <w:rFonts w:ascii="Times New Roman" w:hAnsi="Times New Roman" w:cs="Times New Roman"/>
-          <w:sz w:val="24"/>
-          <w:szCs w:val="24"/>
-        </w:rPr>
-        <w:t xml:space="preserve"> </w:t>
-      </w:r>
-      <w:proofErr w:type="spellStart"/>
-      <w:r>
-        <w:rPr>
-          <w:rFonts w:ascii="Times New Roman" w:hAnsi="Times New Roman" w:cs="Times New Roman"/>
-          <w:sz w:val="24"/>
-          <w:szCs w:val="24"/>
-        </w:rPr>
-        <w:t>mampu</w:t>
-      </w:r>
-      <w:proofErr w:type="spellEnd"/>
-      <w:r>
-        <w:rPr>
-          <w:rFonts w:ascii="Times New Roman" w:hAnsi="Times New Roman" w:cs="Times New Roman"/>
-          <w:sz w:val="24"/>
-          <w:szCs w:val="24"/>
-        </w:rPr>
-        <w:t xml:space="preserve"> untuk </w:t>
-      </w:r>
-      <w:proofErr w:type="spellStart"/>
-      <w:r>
-        <w:rPr>
-          <w:rFonts w:ascii="Times New Roman" w:hAnsi="Times New Roman" w:cs="Times New Roman"/>
-          <w:sz w:val="24"/>
-          <w:szCs w:val="24"/>
-        </w:rPr>
-        <w:t>membiayai</w:t>
-      </w:r>
-      <w:proofErr w:type="spellEnd"/>
-      <w:r>
-        <w:rPr>
-          <w:rFonts w:ascii="Times New Roman" w:hAnsi="Times New Roman" w:cs="Times New Roman"/>
-          <w:sz w:val="24"/>
-          <w:szCs w:val="24"/>
-        </w:rPr>
-        <w:t xml:space="preserve"> semua </w:t>
-      </w:r>
-      <w:proofErr w:type="spellStart"/>
-      <w:r>
-        <w:rPr>
-          <w:rFonts w:ascii="Times New Roman" w:hAnsi="Times New Roman" w:cs="Times New Roman"/>
-          <w:sz w:val="24"/>
-          <w:szCs w:val="24"/>
-        </w:rPr>
-        <w:t>kebutuhan</w:t>
-      </w:r>
-      <w:proofErr w:type="spellEnd"/>
-      <w:r>
-        <w:rPr>
-          <w:rFonts w:ascii="Times New Roman" w:hAnsi="Times New Roman" w:cs="Times New Roman"/>
-          <w:sz w:val="24"/>
-          <w:szCs w:val="24"/>
-        </w:rPr>
-        <w:t xml:space="preserve"> yang </w:t>
-      </w:r>
-      <w:proofErr w:type="spellStart"/>
-      <w:r>
-        <w:rPr>
-          <w:rFonts w:ascii="Times New Roman" w:hAnsi="Times New Roman" w:cs="Times New Roman"/>
-          <w:sz w:val="24"/>
-          <w:szCs w:val="24"/>
-        </w:rPr>
-        <w:t>diperlukan</w:t>
-      </w:r>
-      <w:proofErr w:type="spellEnd"/>
-      <w:r>
-        <w:rPr>
-          <w:rFonts w:ascii="Times New Roman" w:hAnsi="Times New Roman" w:cs="Times New Roman"/>
-          <w:sz w:val="24"/>
-          <w:szCs w:val="24"/>
-        </w:rPr>
-        <w:t xml:space="preserve"> untuk </w:t>
-      </w:r>
-      <w:proofErr w:type="spellStart"/>
-      <w:r>
-        <w:rPr>
-          <w:rFonts w:ascii="Times New Roman" w:hAnsi="Times New Roman" w:cs="Times New Roman"/>
-          <w:sz w:val="24"/>
-          <w:szCs w:val="24"/>
-        </w:rPr>
-        <w:t>pendidikan</w:t>
-      </w:r>
-      <w:proofErr w:type="spellEnd"/>
-      <w:r>
-        <w:rPr>
-          <w:rFonts w:ascii="Times New Roman" w:hAnsi="Times New Roman" w:cs="Times New Roman"/>
-          <w:sz w:val="24"/>
-          <w:szCs w:val="24"/>
-        </w:rPr>
-        <w:t xml:space="preserve"> </w:t>
-      </w:r>
-      <w:proofErr w:type="spellStart"/>
-      <w:r>
-        <w:rPr>
-          <w:rFonts w:ascii="Times New Roman" w:hAnsi="Times New Roman" w:cs="Times New Roman"/>
-          <w:sz w:val="24"/>
-          <w:szCs w:val="24"/>
-        </w:rPr>
-        <w:t>anaknya</w:t>
-      </w:r>
-      <w:proofErr w:type="spellEnd"/>
-      <w:r>
-        <w:rPr>
-          <w:rFonts w:ascii="Times New Roman" w:hAnsi="Times New Roman" w:cs="Times New Roman"/>
-          <w:sz w:val="24"/>
-          <w:szCs w:val="24"/>
-        </w:rPr>
-        <w:t xml:space="preserve">. Oleh </w:t>
-      </w:r>
-      <w:proofErr w:type="spellStart"/>
-      <w:r>
-        <w:rPr>
-          <w:rFonts w:ascii="Times New Roman" w:hAnsi="Times New Roman" w:cs="Times New Roman"/>
-          <w:sz w:val="24"/>
-          <w:szCs w:val="24"/>
-        </w:rPr>
-        <w:t>karena</w:t>
-      </w:r>
-      <w:proofErr w:type="spellEnd"/>
-      <w:r>
-        <w:rPr>
-          <w:rFonts w:ascii="Times New Roman" w:hAnsi="Times New Roman" w:cs="Times New Roman"/>
-          <w:sz w:val="24"/>
-          <w:szCs w:val="24"/>
-        </w:rPr>
-        <w:t xml:space="preserve"> itu yang </w:t>
-      </w:r>
-      <w:proofErr w:type="spellStart"/>
-      <w:r>
-        <w:rPr>
-          <w:rFonts w:ascii="Times New Roman" w:hAnsi="Times New Roman" w:cs="Times New Roman"/>
-          <w:sz w:val="24"/>
-          <w:szCs w:val="24"/>
-        </w:rPr>
-        <w:t>bersangkutan</w:t>
-      </w:r>
-      <w:proofErr w:type="spellEnd"/>
-      <w:r>
-        <w:rPr>
-          <w:rFonts w:ascii="Times New Roman" w:hAnsi="Times New Roman" w:cs="Times New Roman"/>
-          <w:sz w:val="24"/>
-          <w:szCs w:val="24"/>
-        </w:rPr>
-        <w:t xml:space="preserve"> </w:t>
-      </w:r>
-      <w:proofErr w:type="spellStart"/>
-      <w:r>
-        <w:rPr>
-          <w:rFonts w:ascii="Times New Roman" w:hAnsi="Times New Roman" w:cs="Times New Roman"/>
-          <w:sz w:val="24"/>
-          <w:szCs w:val="24"/>
-        </w:rPr>
-        <w:t>berhak</w:t>
-      </w:r>
-      <w:proofErr w:type="spellEnd"/>
-      <w:r>
-        <w:rPr>
-          <w:rFonts w:ascii="Times New Roman" w:hAnsi="Times New Roman" w:cs="Times New Roman"/>
-          <w:sz w:val="24"/>
-          <w:szCs w:val="24"/>
-        </w:rPr>
-        <w:t xml:space="preserve"> </w:t>
-      </w:r>
-      <w:proofErr w:type="spellStart"/>
-      <w:r>
-        <w:rPr>
-          <w:rFonts w:ascii="Times New Roman" w:hAnsi="Times New Roman" w:cs="Times New Roman"/>
-          <w:sz w:val="24"/>
-          <w:szCs w:val="24"/>
-        </w:rPr>
-        <w:t>mengajukan</w:t>
-      </w:r>
-      <w:proofErr w:type="spellEnd"/>
-      <w:r>
-        <w:rPr>
-          <w:rFonts w:ascii="Times New Roman" w:hAnsi="Times New Roman" w:cs="Times New Roman"/>
-          <w:sz w:val="24"/>
-          <w:szCs w:val="24"/>
-        </w:rPr>
-        <w:t xml:space="preserve"> </w:t>
-      </w:r>
-      <w:proofErr w:type="spellStart"/>
-      <w:r>
-        <w:rPr>
-          <w:rFonts w:ascii="Times New Roman" w:hAnsi="Times New Roman" w:cs="Times New Roman"/>
-          <w:sz w:val="24"/>
-          <w:szCs w:val="24"/>
-        </w:rPr>
-        <w:t>surat</w:t>
-      </w:r>
-      <w:proofErr w:type="spellEnd"/>
-      <w:r>
-        <w:rPr>
-          <w:rFonts w:ascii="Times New Roman" w:hAnsi="Times New Roman" w:cs="Times New Roman"/>
-          <w:sz w:val="24"/>
-          <w:szCs w:val="24"/>
-        </w:rPr>
-        <w:t xml:space="preserve"> </w:t>
-      </w:r>
-      <w:proofErr w:type="spellStart"/>
-      <w:r>
-        <w:rPr>
-          <w:rFonts w:ascii="Times New Roman" w:hAnsi="Times New Roman" w:cs="Times New Roman"/>
-          <w:sz w:val="24"/>
-          <w:szCs w:val="24"/>
-        </w:rPr>
-        <w:t>keterangan</w:t>
-      </w:r>
-      <w:proofErr w:type="spellEnd"/>
-      <w:r>
-        <w:rPr>
-          <w:rFonts w:ascii="Times New Roman" w:hAnsi="Times New Roman" w:cs="Times New Roman"/>
-          <w:sz w:val="24"/>
-          <w:szCs w:val="24"/>
-        </w:rPr>
-        <w:t xml:space="preserve"> </w:t>
-      </w:r>
-      <w:proofErr w:type="spellStart"/>
-      <w:r>
-        <w:rPr>
-          <w:rFonts w:ascii="Times New Roman" w:hAnsi="Times New Roman" w:cs="Times New Roman"/>
-          <w:sz w:val="24"/>
-          <w:szCs w:val="24"/>
-        </w:rPr>
-        <w:t>tidak</w:t>
-      </w:r>
-      <w:proofErr w:type="spellEnd"/>
-      <w:r>
-        <w:rPr>
-          <w:rFonts w:ascii="Times New Roman" w:hAnsi="Times New Roman" w:cs="Times New Roman"/>
-          <w:sz w:val="24"/>
-          <w:szCs w:val="24"/>
-        </w:rPr>
-        <w:t xml:space="preserve"> </w:t>
-      </w:r>
-      <w:proofErr w:type="spellStart"/>
-      <w:r>
-        <w:rPr>
-          <w:rFonts w:ascii="Times New Roman" w:hAnsi="Times New Roman" w:cs="Times New Roman"/>
-          <w:sz w:val="24"/>
-          <w:szCs w:val="24"/>
-        </w:rPr>
-        <w:t>mampu</w:t>
-      </w:r>
-      <w:proofErr w:type="spellEnd"/>
-      <w:r>
-        <w:rPr>
-          <w:rFonts w:ascii="Times New Roman" w:hAnsi="Times New Roman" w:cs="Times New Roman"/>
-          <w:sz w:val="24"/>
-          <w:szCs w:val="24"/>
-        </w:rPr>
-        <w:t xml:space="preserve"> ini.</w:t>
+        <w:t>Sesuai pengamatan kami, keluarga tersebut memang benar tidak mampu dalam memenuhi kebutuhan kehhidupan sehari-hari dikarenakan ekonomi lemah. Atas dasar tersebut kami menilai bahwa yang bersangkutan tidak mampu untuk membiayai semua kebutuhan yang diperlukan untuk pendidikan anaknya. Oleh karena itu yang bersangkutan berhak mengajukan surat keterangan tidak mampu ini.</w:t>
       </w:r>
     </w:p>
     <w:p>
@@ -1708,221 +718,13 @@
           <w:szCs w:val="24"/>
         </w:rPr>
       </w:pPr>
-      <w:proofErr w:type="spellStart"/>
       <w:r>
         <w:rPr>
           <w:rFonts w:ascii="Times New Roman" w:hAnsi="Times New Roman" w:cs="Times New Roman"/>
           <w:sz w:val="24"/>
           <w:szCs w:val="24"/>
         </w:rPr>
-        <w:t>Demikian</w:t>
-      </w:r>
-      <w:proofErr w:type="spellEnd"/>
-      <w:r>
-        <w:rPr>
-          <w:rFonts w:ascii="Times New Roman" w:hAnsi="Times New Roman" w:cs="Times New Roman"/>
-          <w:sz w:val="24"/>
-          <w:szCs w:val="24"/>
-        </w:rPr>
-        <w:t xml:space="preserve"> </w:t>
-      </w:r>
-      <w:proofErr w:type="spellStart"/>
-      <w:r>
-        <w:rPr>
-          <w:rFonts w:ascii="Times New Roman" w:hAnsi="Times New Roman" w:cs="Times New Roman"/>
-          <w:sz w:val="24"/>
-          <w:szCs w:val="24"/>
-        </w:rPr>
-        <w:t>surat</w:t>
-      </w:r>
-      <w:proofErr w:type="spellEnd"/>
-      <w:r>
-        <w:rPr>
-          <w:rFonts w:ascii="Times New Roman" w:hAnsi="Times New Roman" w:cs="Times New Roman"/>
-          <w:sz w:val="24"/>
-          <w:szCs w:val="24"/>
-        </w:rPr>
-        <w:t xml:space="preserve"> </w:t>
-      </w:r>
-      <w:proofErr w:type="spellStart"/>
-      <w:r>
-        <w:rPr>
-          <w:rFonts w:ascii="Times New Roman" w:hAnsi="Times New Roman" w:cs="Times New Roman"/>
-          <w:sz w:val="24"/>
-          <w:szCs w:val="24"/>
-        </w:rPr>
-        <w:t>keterangan</w:t>
-      </w:r>
-      <w:proofErr w:type="spellEnd"/>
-      <w:r>
-        <w:rPr>
-          <w:rFonts w:ascii="Times New Roman" w:hAnsi="Times New Roman" w:cs="Times New Roman"/>
-          <w:sz w:val="24"/>
-          <w:szCs w:val="24"/>
-        </w:rPr>
-        <w:t xml:space="preserve"> </w:t>
-      </w:r>
-      <w:proofErr w:type="spellStart"/>
-      <w:r>
-        <w:rPr>
-          <w:rFonts w:ascii="Times New Roman" w:hAnsi="Times New Roman" w:cs="Times New Roman"/>
-          <w:sz w:val="24"/>
-          <w:szCs w:val="24"/>
-        </w:rPr>
-        <w:t>tidak</w:t>
-      </w:r>
-      <w:proofErr w:type="spellEnd"/>
-      <w:r>
-        <w:rPr>
-          <w:rFonts w:ascii="Times New Roman" w:hAnsi="Times New Roman" w:cs="Times New Roman"/>
-          <w:sz w:val="24"/>
-          <w:szCs w:val="24"/>
-        </w:rPr>
-        <w:t xml:space="preserve"> </w:t>
-      </w:r>
-      <w:proofErr w:type="spellStart"/>
-      <w:r>
-        <w:rPr>
-          <w:rFonts w:ascii="Times New Roman" w:hAnsi="Times New Roman" w:cs="Times New Roman"/>
-          <w:sz w:val="24"/>
-          <w:szCs w:val="24"/>
-        </w:rPr>
-        <w:t>mampu</w:t>
-      </w:r>
-      <w:proofErr w:type="spellEnd"/>
-      <w:r>
-        <w:rPr>
-          <w:rFonts w:ascii="Times New Roman" w:hAnsi="Times New Roman" w:cs="Times New Roman"/>
-          <w:sz w:val="24"/>
-          <w:szCs w:val="24"/>
-        </w:rPr>
-        <w:t xml:space="preserve"> ini </w:t>
-      </w:r>
-      <w:proofErr w:type="spellStart"/>
-      <w:r>
-        <w:rPr>
-          <w:rFonts w:ascii="Times New Roman" w:hAnsi="Times New Roman" w:cs="Times New Roman"/>
-          <w:sz w:val="24"/>
-          <w:szCs w:val="24"/>
-        </w:rPr>
-        <w:t>dibuat</w:t>
-      </w:r>
-      <w:proofErr w:type="spellEnd"/>
-      <w:r>
-        <w:rPr>
-          <w:rFonts w:ascii="Times New Roman" w:hAnsi="Times New Roman" w:cs="Times New Roman"/>
-          <w:sz w:val="24"/>
-          <w:szCs w:val="24"/>
-        </w:rPr>
-        <w:t xml:space="preserve"> dan </w:t>
-      </w:r>
-      <w:proofErr w:type="spellStart"/>
-      <w:r>
-        <w:rPr>
-          <w:rFonts w:ascii="Times New Roman" w:hAnsi="Times New Roman" w:cs="Times New Roman"/>
-          <w:sz w:val="24"/>
-          <w:szCs w:val="24"/>
-        </w:rPr>
-        <w:t>diberikan</w:t>
-      </w:r>
-      <w:proofErr w:type="spellEnd"/>
-      <w:r>
-        <w:rPr>
-          <w:rFonts w:ascii="Times New Roman" w:hAnsi="Times New Roman" w:cs="Times New Roman"/>
-          <w:sz w:val="24"/>
-          <w:szCs w:val="24"/>
-        </w:rPr>
-        <w:t xml:space="preserve"> </w:t>
-      </w:r>
-      <w:proofErr w:type="spellStart"/>
-      <w:r>
-        <w:rPr>
-          <w:rFonts w:ascii="Times New Roman" w:hAnsi="Times New Roman" w:cs="Times New Roman"/>
-          <w:sz w:val="24"/>
-          <w:szCs w:val="24"/>
-        </w:rPr>
-        <w:t>kepada</w:t>
-      </w:r>
-      <w:proofErr w:type="spellEnd"/>
-      <w:r>
-        <w:rPr>
-          <w:rFonts w:ascii="Times New Roman" w:hAnsi="Times New Roman" w:cs="Times New Roman"/>
-          <w:sz w:val="24"/>
-          <w:szCs w:val="24"/>
-        </w:rPr>
-        <w:t xml:space="preserve"> yang </w:t>
-      </w:r>
-      <w:proofErr w:type="spellStart"/>
-      <w:r>
-        <w:rPr>
-          <w:rFonts w:ascii="Times New Roman" w:hAnsi="Times New Roman" w:cs="Times New Roman"/>
-          <w:sz w:val="24"/>
-          <w:szCs w:val="24"/>
-        </w:rPr>
-        <w:t>bersangkutan</w:t>
-      </w:r>
-      <w:proofErr w:type="spellEnd"/>
-      <w:r>
-        <w:rPr>
-          <w:rFonts w:ascii="Times New Roman" w:hAnsi="Times New Roman" w:cs="Times New Roman"/>
-          <w:sz w:val="24"/>
-          <w:szCs w:val="24"/>
-        </w:rPr>
-        <w:t xml:space="preserve"> untuk </w:t>
-      </w:r>
-      <w:proofErr w:type="spellStart"/>
-      <w:r>
-        <w:rPr>
-          <w:rFonts w:ascii="Times New Roman" w:hAnsi="Times New Roman" w:cs="Times New Roman"/>
-          <w:sz w:val="24"/>
-          <w:szCs w:val="24"/>
-        </w:rPr>
-        <w:t>digunakan</w:t>
-      </w:r>
-      <w:proofErr w:type="spellEnd"/>
-      <w:r>
-        <w:rPr>
-          <w:rFonts w:ascii="Times New Roman" w:hAnsi="Times New Roman" w:cs="Times New Roman"/>
-          <w:sz w:val="24"/>
-          <w:szCs w:val="24"/>
-        </w:rPr>
-        <w:t xml:space="preserve"> </w:t>
-      </w:r>
-      <w:proofErr w:type="spellStart"/>
-      <w:r>
-        <w:rPr>
-          <w:rFonts w:ascii="Times New Roman" w:hAnsi="Times New Roman" w:cs="Times New Roman"/>
-          <w:sz w:val="24"/>
-          <w:szCs w:val="24"/>
-        </w:rPr>
-        <w:t>sebagai</w:t>
-      </w:r>
-      <w:proofErr w:type="spellEnd"/>
-      <w:r>
-        <w:rPr>
-          <w:rFonts w:ascii="Times New Roman" w:hAnsi="Times New Roman" w:cs="Times New Roman"/>
-          <w:sz w:val="24"/>
-          <w:szCs w:val="24"/>
-        </w:rPr>
-        <w:t xml:space="preserve"> mana </w:t>
-      </w:r>
-      <w:proofErr w:type="spellStart"/>
-      <w:r>
-        <w:rPr>
-          <w:rFonts w:ascii="Times New Roman" w:hAnsi="Times New Roman" w:cs="Times New Roman"/>
-          <w:sz w:val="24"/>
-          <w:szCs w:val="24"/>
-        </w:rPr>
-        <w:t>perlunya</w:t>
-      </w:r>
-      <w:proofErr w:type="spellEnd"/>
-      <w:r>
-        <w:rPr>
-          <w:rFonts w:ascii="Times New Roman" w:hAnsi="Times New Roman" w:cs="Times New Roman"/>
-          <w:sz w:val="24"/>
-          <w:szCs w:val="24"/>
-        </w:rPr>
-        <w:t xml:space="preserve">. </w:t>
+        <w:t xml:space="preserve">Demikian surat keterangan tidak mampu ini dibuat dan diberikan kepada yang bersangkutan untuk digunakan sebagai mana perlunya. </w:t>
       </w:r>
     </w:p>
     <w:p>
@@ -1958,7 +760,7 @@
         <w:tblLook w:val="04A0" w:firstRow="1" w:lastRow="0" w:firstColumn="1" w:lastColumn="0" w:noHBand="0" w:noVBand="1"/>
       </w:tblPr>
       <w:tblGrid>
-        <w:gridCol w:w="3096"/>
+        <w:gridCol w:w="3353"/>
       </w:tblGrid>
       <w:tr>
         <w:trPr>
@@ -1983,16 +785,14 @@
                 <w:szCs w:val="24"/>
               </w:rPr>
             </w:pPr>
-            <w:proofErr w:type="spellStart"/>
-            <w:r>
-              <w:rPr>
-                <w:rFonts w:ascii="Times New Roman" w:hAnsi="Times New Roman" w:cs="Times New Roman"/>
-                <w:sz w:val="24"/>
-                <w:szCs w:val="24"/>
-              </w:rPr>
-              <w:t>Jember</w:t>
-            </w:r>
-            <w:proofErr w:type="spellEnd"/>
+            <w:r>
+              <w:rPr>
+                <w:rFonts w:ascii="Times New Roman" w:hAnsi="Times New Roman" w:cs="Times New Roman"/>
+                <w:sz w:val="24"/>
+                <w:szCs w:val="24"/>
+              </w:rPr>
+              <w:t>{kabupaten}</w:t>
+            </w:r>
             <w:r>
               <w:rPr>
                 <w:rFonts w:ascii="Times New Roman" w:hAnsi="Times New Roman" w:cs="Times New Roman"/>
@@ -2007,18 +807,8 @@
                 <w:sz w:val="24"/>
                 <w:szCs w:val="24"/>
               </w:rPr>
-              <w:t>………………</w:t>
-            </w:r>
-            <w:proofErr w:type="gramStart"/>
-            <w:r>
-              <w:rPr>
-                <w:rFonts w:ascii="Times New Roman" w:hAnsi="Times New Roman" w:cs="Times New Roman"/>
-                <w:sz w:val="24"/>
-                <w:szCs w:val="24"/>
-              </w:rPr>
-              <w:t>…..</w:t>
-            </w:r>
-            <w:proofErr w:type="gramEnd"/>
+              <w:t>…………………..</w:t>
+            </w:r>
           </w:p>
         </w:tc>
       </w:tr>
@@ -2045,67 +835,21 @@
                 <w:szCs w:val="24"/>
               </w:rPr>
             </w:pPr>
-            <w:proofErr w:type="spellStart"/>
-            <w:r>
-              <w:rPr>
-                <w:rFonts w:ascii="Times New Roman" w:hAnsi="Times New Roman" w:cs="Times New Roman"/>
-                <w:sz w:val="24"/>
-                <w:szCs w:val="24"/>
-              </w:rPr>
-              <w:t>Kepala</w:t>
-            </w:r>
-            <w:proofErr w:type="spellEnd"/>
-            <w:r>
-              <w:rPr>
-                <w:rFonts w:ascii="Times New Roman" w:hAnsi="Times New Roman" w:cs="Times New Roman"/>
-                <w:sz w:val="24"/>
-                <w:szCs w:val="24"/>
-              </w:rPr>
-              <w:t xml:space="preserve"> </w:t>
-            </w:r>
-            <w:proofErr w:type="spellStart"/>
-            <w:r>
-              <w:rPr>
-                <w:rFonts w:ascii="Times New Roman" w:hAnsi="Times New Roman" w:cs="Times New Roman"/>
-                <w:sz w:val="24"/>
-                <w:szCs w:val="24"/>
-              </w:rPr>
-              <w:t>Desa</w:t>
-            </w:r>
-            <w:proofErr w:type="spellEnd"/>
-            <w:r>
-              <w:rPr>
-                <w:rFonts w:ascii="Times New Roman" w:hAnsi="Times New Roman" w:cs="Times New Roman"/>
-                <w:sz w:val="24"/>
-                <w:szCs w:val="24"/>
-              </w:rPr>
-              <w:t xml:space="preserve"> </w:t>
-            </w:r>
-            <w:r>
-              <w:rPr>
-                <w:rFonts w:ascii="Times New Roman" w:hAnsi="Times New Roman" w:cs="Times New Roman"/>
-                <w:sz w:val="24"/>
-                <w:szCs w:val="24"/>
-              </w:rPr>
-              <w:t>{</w:t>
-            </w:r>
-            <w:proofErr w:type="spellStart"/>
-            <w:r>
-              <w:rPr>
-                <w:rFonts w:ascii="Times New Roman" w:hAnsi="Times New Roman" w:cs="Times New Roman"/>
-                <w:sz w:val="24"/>
-                <w:szCs w:val="24"/>
-              </w:rPr>
-              <w:t>desa</w:t>
-            </w:r>
-            <w:proofErr w:type="spellEnd"/>
-            <w:r>
-              <w:rPr>
-                <w:rFonts w:ascii="Times New Roman" w:hAnsi="Times New Roman" w:cs="Times New Roman"/>
-                <w:sz w:val="24"/>
-                <w:szCs w:val="24"/>
-              </w:rPr>
-              <w:t>}</w:t>
+            <w:r>
+              <w:rPr>
+                <w:rFonts w:ascii="Times New Roman" w:hAnsi="Times New Roman" w:cs="Times New Roman"/>
+                <w:sz w:val="24"/>
+                <w:szCs w:val="24"/>
+              </w:rPr>
+              <w:t xml:space="preserve">Kepala Desa </w:t>
+            </w:r>
+            <w:r>
+              <w:rPr>
+                <w:rFonts w:ascii="Times New Roman" w:hAnsi="Times New Roman" w:cs="Times New Roman"/>
+                <w:sz w:val="24"/>
+                <w:szCs w:val="24"/>
+              </w:rPr>
+              <w:t>{desa}</w:t>
             </w:r>
           </w:p>
         </w:tc>
@@ -2201,23 +945,13 @@
                 <w:szCs w:val="24"/>
               </w:rPr>
             </w:pPr>
-            <w:proofErr w:type="spellStart"/>
-            <w:r>
-              <w:rPr>
-                <w:rFonts w:ascii="Times New Roman" w:hAnsi="Times New Roman" w:cs="Times New Roman"/>
-                <w:sz w:val="24"/>
-                <w:szCs w:val="24"/>
-              </w:rPr>
-              <w:t>Ughwem</w:t>
-            </w:r>
-            <w:proofErr w:type="spellEnd"/>
-            <w:r>
-              <w:rPr>
-                <w:rFonts w:ascii="Times New Roman" w:hAnsi="Times New Roman" w:cs="Times New Roman"/>
-                <w:sz w:val="24"/>
-                <w:szCs w:val="24"/>
-              </w:rPr>
-              <w:t xml:space="preserve"> Osas</w:t>
+            <w:r>
+              <w:rPr>
+                <w:rFonts w:ascii="Times New Roman" w:hAnsi="Times New Roman" w:cs="Times New Roman"/>
+                <w:sz w:val="24"/>
+                <w:szCs w:val="24"/>
+              </w:rPr>
+              <w:t>Ughwem Osas</w:t>
             </w:r>
           </w:p>
         </w:tc>

--- a/public/SKTM.docx
+++ b/public/SKTM.docx
@@ -77,23 +77,195 @@
           <w:sz w:val="24"/>
           <w:szCs w:val="24"/>
         </w:rPr>
-        <w:t xml:space="preserve">Yang bertanda tangan di bawah ini Kepala Desa </w:t>
-      </w:r>
-      <w:r>
-        <w:rPr>
-          <w:rFonts w:ascii="Times New Roman" w:hAnsi="Times New Roman" w:cs="Times New Roman"/>
-          <w:sz w:val="24"/>
-          <w:szCs w:val="24"/>
-        </w:rPr>
-        <w:t xml:space="preserve">{desa} </w:t>
-      </w:r>
-      <w:r>
-        <w:rPr>
-          <w:rFonts w:ascii="Times New Roman" w:hAnsi="Times New Roman" w:cs="Times New Roman"/>
-          <w:sz w:val="24"/>
-          <w:szCs w:val="24"/>
-        </w:rPr>
-        <w:t>menerangkan dengan sebenarnya bahwa:</w:t>
+        <w:t xml:space="preserve">Yang </w:t>
+      </w:r>
+      <w:proofErr w:type="spellStart"/>
+      <w:r>
+        <w:rPr>
+          <w:rFonts w:ascii="Times New Roman" w:hAnsi="Times New Roman" w:cs="Times New Roman"/>
+          <w:sz w:val="24"/>
+          <w:szCs w:val="24"/>
+        </w:rPr>
+        <w:t>bertanda</w:t>
+      </w:r>
+      <w:proofErr w:type="spellEnd"/>
+      <w:r>
+        <w:rPr>
+          <w:rFonts w:ascii="Times New Roman" w:hAnsi="Times New Roman" w:cs="Times New Roman"/>
+          <w:sz w:val="24"/>
+          <w:szCs w:val="24"/>
+        </w:rPr>
+        <w:t xml:space="preserve"> </w:t>
+      </w:r>
+      <w:proofErr w:type="spellStart"/>
+      <w:r>
+        <w:rPr>
+          <w:rFonts w:ascii="Times New Roman" w:hAnsi="Times New Roman" w:cs="Times New Roman"/>
+          <w:sz w:val="24"/>
+          <w:szCs w:val="24"/>
+        </w:rPr>
+        <w:t>tangan</w:t>
+      </w:r>
+      <w:proofErr w:type="spellEnd"/>
+      <w:r>
+        <w:rPr>
+          <w:rFonts w:ascii="Times New Roman" w:hAnsi="Times New Roman" w:cs="Times New Roman"/>
+          <w:sz w:val="24"/>
+          <w:szCs w:val="24"/>
+        </w:rPr>
+        <w:t xml:space="preserve"> di </w:t>
+      </w:r>
+      <w:proofErr w:type="spellStart"/>
+      <w:r>
+        <w:rPr>
+          <w:rFonts w:ascii="Times New Roman" w:hAnsi="Times New Roman" w:cs="Times New Roman"/>
+          <w:sz w:val="24"/>
+          <w:szCs w:val="24"/>
+        </w:rPr>
+        <w:t>bawah</w:t>
+      </w:r>
+      <w:proofErr w:type="spellEnd"/>
+      <w:r>
+        <w:rPr>
+          <w:rFonts w:ascii="Times New Roman" w:hAnsi="Times New Roman" w:cs="Times New Roman"/>
+          <w:sz w:val="24"/>
+          <w:szCs w:val="24"/>
+        </w:rPr>
+        <w:t xml:space="preserve"> ini </w:t>
+      </w:r>
+      <w:proofErr w:type="spellStart"/>
+      <w:r>
+        <w:rPr>
+          <w:rFonts w:ascii="Times New Roman" w:hAnsi="Times New Roman" w:cs="Times New Roman"/>
+          <w:sz w:val="24"/>
+          <w:szCs w:val="24"/>
+        </w:rPr>
+        <w:t>Kepala</w:t>
+      </w:r>
+      <w:proofErr w:type="spellEnd"/>
+      <w:r>
+        <w:rPr>
+          <w:rFonts w:ascii="Times New Roman" w:hAnsi="Times New Roman" w:cs="Times New Roman"/>
+          <w:sz w:val="24"/>
+          <w:szCs w:val="24"/>
+        </w:rPr>
+        <w:t xml:space="preserve"> </w:t>
+      </w:r>
+      <w:proofErr w:type="spellStart"/>
+      <w:r>
+        <w:rPr>
+          <w:rFonts w:ascii="Times New Roman" w:hAnsi="Times New Roman" w:cs="Times New Roman"/>
+          <w:sz w:val="24"/>
+          <w:szCs w:val="24"/>
+        </w:rPr>
+        <w:t>Desa</w:t>
+      </w:r>
+      <w:proofErr w:type="spellEnd"/>
+      <w:r>
+        <w:rPr>
+          <w:rFonts w:ascii="Times New Roman" w:hAnsi="Times New Roman" w:cs="Times New Roman"/>
+          <w:sz w:val="24"/>
+          <w:szCs w:val="24"/>
+        </w:rPr>
+        <w:t xml:space="preserve"> </w:t>
+      </w:r>
+      <w:r>
+        <w:rPr>
+          <w:rFonts w:ascii="Times New Roman" w:hAnsi="Times New Roman" w:cs="Times New Roman"/>
+          <w:sz w:val="24"/>
+          <w:szCs w:val="24"/>
+        </w:rPr>
+        <w:t>{</w:t>
+      </w:r>
+      <w:proofErr w:type="spellStart"/>
+      <w:r>
+        <w:rPr>
+          <w:rFonts w:ascii="Times New Roman" w:hAnsi="Times New Roman" w:cs="Times New Roman"/>
+          <w:sz w:val="24"/>
+          <w:szCs w:val="24"/>
+        </w:rPr>
+        <w:t>desa</w:t>
+      </w:r>
+      <w:proofErr w:type="spellEnd"/>
+      <w:r>
+        <w:rPr>
+          <w:rFonts w:ascii="Times New Roman" w:hAnsi="Times New Roman" w:cs="Times New Roman"/>
+          <w:sz w:val="24"/>
+          <w:szCs w:val="24"/>
+        </w:rPr>
+        <w:t xml:space="preserve">} </w:t>
+      </w:r>
+      <w:proofErr w:type="spellStart"/>
+      <w:r>
+        <w:rPr>
+          <w:rFonts w:ascii="Times New Roman" w:hAnsi="Times New Roman" w:cs="Times New Roman"/>
+          <w:sz w:val="24"/>
+          <w:szCs w:val="24"/>
+        </w:rPr>
+        <w:t>menerangkan</w:t>
+      </w:r>
+      <w:proofErr w:type="spellEnd"/>
+      <w:r>
+        <w:rPr>
+          <w:rFonts w:ascii="Times New Roman" w:hAnsi="Times New Roman" w:cs="Times New Roman"/>
+          <w:sz w:val="24"/>
+          <w:szCs w:val="24"/>
+        </w:rPr>
+        <w:t xml:space="preserve"> </w:t>
+      </w:r>
+      <w:proofErr w:type="spellStart"/>
+      <w:r>
+        <w:rPr>
+          <w:rFonts w:ascii="Times New Roman" w:hAnsi="Times New Roman" w:cs="Times New Roman"/>
+          <w:sz w:val="24"/>
+          <w:szCs w:val="24"/>
+        </w:rPr>
+        <w:t>dengan</w:t>
+      </w:r>
+      <w:proofErr w:type="spellEnd"/>
+      <w:r>
+        <w:rPr>
+          <w:rFonts w:ascii="Times New Roman" w:hAnsi="Times New Roman" w:cs="Times New Roman"/>
+          <w:sz w:val="24"/>
+          <w:szCs w:val="24"/>
+        </w:rPr>
+        <w:t xml:space="preserve"> </w:t>
+      </w:r>
+      <w:proofErr w:type="spellStart"/>
+      <w:r>
+        <w:rPr>
+          <w:rFonts w:ascii="Times New Roman" w:hAnsi="Times New Roman" w:cs="Times New Roman"/>
+          <w:sz w:val="24"/>
+          <w:szCs w:val="24"/>
+        </w:rPr>
+        <w:t>sebenarnya</w:t>
+      </w:r>
+      <w:proofErr w:type="spellEnd"/>
+      <w:r>
+        <w:rPr>
+          <w:rFonts w:ascii="Times New Roman" w:hAnsi="Times New Roman" w:cs="Times New Roman"/>
+          <w:sz w:val="24"/>
+          <w:szCs w:val="24"/>
+        </w:rPr>
+        <w:t xml:space="preserve"> </w:t>
+      </w:r>
+      <w:proofErr w:type="spellStart"/>
+      <w:r>
+        <w:rPr>
+          <w:rFonts w:ascii="Times New Roman" w:hAnsi="Times New Roman" w:cs="Times New Roman"/>
+          <w:sz w:val="24"/>
+          <w:szCs w:val="24"/>
+        </w:rPr>
+        <w:t>bahwa</w:t>
+      </w:r>
+      <w:proofErr w:type="spellEnd"/>
+      <w:r>
+        <w:rPr>
+          <w:rFonts w:ascii="Times New Roman" w:hAnsi="Times New Roman" w:cs="Times New Roman"/>
+          <w:sz w:val="24"/>
+          <w:szCs w:val="24"/>
+        </w:rPr>
+        <w:t>:</w:t>
       </w:r>
     </w:p>
     <w:tbl>
@@ -194,7 +366,25 @@
                 <w:sz w:val="24"/>
                 <w:szCs w:val="24"/>
               </w:rPr>
-              <w:t>{nama}</w:t>
+              <w:t>{</w:t>
+            </w:r>
+            <w:proofErr w:type="spellStart"/>
+            <w:r>
+              <w:rPr>
+                <w:rFonts w:ascii="Times New Roman" w:hAnsi="Times New Roman" w:cs="Times New Roman"/>
+                <w:sz w:val="24"/>
+                <w:szCs w:val="24"/>
+              </w:rPr>
+              <w:t>nama</w:t>
+            </w:r>
+            <w:proofErr w:type="spellEnd"/>
+            <w:r>
+              <w:rPr>
+                <w:rFonts w:ascii="Times New Roman" w:hAnsi="Times New Roman" w:cs="Times New Roman"/>
+                <w:sz w:val="24"/>
+                <w:szCs w:val="24"/>
+              </w:rPr>
+              <w:t>}</w:t>
             </w:r>
           </w:p>
         </w:tc>
@@ -283,7 +473,25 @@
                 <w:sz w:val="24"/>
                 <w:szCs w:val="24"/>
               </w:rPr>
-              <w:t>{nik}</w:t>
+              <w:t>{</w:t>
+            </w:r>
+            <w:proofErr w:type="spellStart"/>
+            <w:r>
+              <w:rPr>
+                <w:rFonts w:ascii="Times New Roman" w:hAnsi="Times New Roman" w:cs="Times New Roman"/>
+                <w:sz w:val="24"/>
+                <w:szCs w:val="24"/>
+              </w:rPr>
+              <w:t>nik</w:t>
+            </w:r>
+            <w:proofErr w:type="spellEnd"/>
+            <w:r>
+              <w:rPr>
+                <w:rFonts w:ascii="Times New Roman" w:hAnsi="Times New Roman" w:cs="Times New Roman"/>
+                <w:sz w:val="24"/>
+                <w:szCs w:val="24"/>
+              </w:rPr>
+              <w:t>}</w:t>
             </w:r>
           </w:p>
         </w:tc>
@@ -308,13 +516,41 @@
                 <w:szCs w:val="24"/>
               </w:rPr>
             </w:pPr>
-            <w:r>
-              <w:rPr>
-                <w:rFonts w:ascii="Times New Roman" w:hAnsi="Times New Roman" w:cs="Times New Roman"/>
-                <w:sz w:val="24"/>
-                <w:szCs w:val="24"/>
-              </w:rPr>
-              <w:t>Tempat, Tanggal Lahir</w:t>
+            <w:proofErr w:type="spellStart"/>
+            <w:r>
+              <w:rPr>
+                <w:rFonts w:ascii="Times New Roman" w:hAnsi="Times New Roman" w:cs="Times New Roman"/>
+                <w:sz w:val="24"/>
+                <w:szCs w:val="24"/>
+              </w:rPr>
+              <w:t>Tempat</w:t>
+            </w:r>
+            <w:proofErr w:type="spellEnd"/>
+            <w:r>
+              <w:rPr>
+                <w:rFonts w:ascii="Times New Roman" w:hAnsi="Times New Roman" w:cs="Times New Roman"/>
+                <w:sz w:val="24"/>
+                <w:szCs w:val="24"/>
+              </w:rPr>
+              <w:t xml:space="preserve">, </w:t>
+            </w:r>
+            <w:proofErr w:type="spellStart"/>
+            <w:r>
+              <w:rPr>
+                <w:rFonts w:ascii="Times New Roman" w:hAnsi="Times New Roman" w:cs="Times New Roman"/>
+                <w:sz w:val="24"/>
+                <w:szCs w:val="24"/>
+              </w:rPr>
+              <w:t>Tanggal</w:t>
+            </w:r>
+            <w:proofErr w:type="spellEnd"/>
+            <w:r>
+              <w:rPr>
+                <w:rFonts w:ascii="Times New Roman" w:hAnsi="Times New Roman" w:cs="Times New Roman"/>
+                <w:sz w:val="24"/>
+                <w:szCs w:val="24"/>
+              </w:rPr>
+              <w:t xml:space="preserve"> Lahir</w:t>
             </w:r>
           </w:p>
         </w:tc>
@@ -372,7 +608,43 @@
                 <w:sz w:val="24"/>
                 <w:szCs w:val="24"/>
               </w:rPr>
-              <w:t>{tempat},{tanggal_lahir}</w:t>
+              <w:t>{</w:t>
+            </w:r>
+            <w:proofErr w:type="spellStart"/>
+            <w:r>
+              <w:rPr>
+                <w:rFonts w:ascii="Times New Roman" w:hAnsi="Times New Roman" w:cs="Times New Roman"/>
+                <w:sz w:val="24"/>
+                <w:szCs w:val="24"/>
+              </w:rPr>
+              <w:t>tempat</w:t>
+            </w:r>
+            <w:proofErr w:type="spellEnd"/>
+            <w:r>
+              <w:rPr>
+                <w:rFonts w:ascii="Times New Roman" w:hAnsi="Times New Roman" w:cs="Times New Roman"/>
+                <w:sz w:val="24"/>
+                <w:szCs w:val="24"/>
+              </w:rPr>
+              <w:t>},{</w:t>
+            </w:r>
+            <w:proofErr w:type="spellStart"/>
+            <w:r>
+              <w:rPr>
+                <w:rFonts w:ascii="Times New Roman" w:hAnsi="Times New Roman" w:cs="Times New Roman"/>
+                <w:sz w:val="24"/>
+                <w:szCs w:val="24"/>
+              </w:rPr>
+              <w:t>tanggal_lahir</w:t>
+            </w:r>
+            <w:proofErr w:type="spellEnd"/>
+            <w:r>
+              <w:rPr>
+                <w:rFonts w:ascii="Times New Roman" w:hAnsi="Times New Roman" w:cs="Times New Roman"/>
+                <w:sz w:val="24"/>
+                <w:szCs w:val="24"/>
+              </w:rPr>
+              <w:t>}</w:t>
             </w:r>
           </w:p>
         </w:tc>
@@ -461,7 +733,25 @@
                 <w:sz w:val="24"/>
                 <w:szCs w:val="24"/>
               </w:rPr>
-              <w:t>{pendidikan}</w:t>
+              <w:t>{</w:t>
+            </w:r>
+            <w:proofErr w:type="spellStart"/>
+            <w:r>
+              <w:rPr>
+                <w:rFonts w:ascii="Times New Roman" w:hAnsi="Times New Roman" w:cs="Times New Roman"/>
+                <w:sz w:val="24"/>
+                <w:szCs w:val="24"/>
+              </w:rPr>
+              <w:t>pendidikan</w:t>
+            </w:r>
+            <w:proofErr w:type="spellEnd"/>
+            <w:r>
+              <w:rPr>
+                <w:rFonts w:ascii="Times New Roman" w:hAnsi="Times New Roman" w:cs="Times New Roman"/>
+                <w:sz w:val="24"/>
+                <w:szCs w:val="24"/>
+              </w:rPr>
+              <w:t>}</w:t>
             </w:r>
           </w:p>
         </w:tc>
@@ -550,7 +840,25 @@
                 <w:sz w:val="24"/>
                 <w:szCs w:val="24"/>
               </w:rPr>
-              <w:t>{nama_ayah}</w:t>
+              <w:t>{</w:t>
+            </w:r>
+            <w:proofErr w:type="spellStart"/>
+            <w:r>
+              <w:rPr>
+                <w:rFonts w:ascii="Times New Roman" w:hAnsi="Times New Roman" w:cs="Times New Roman"/>
+                <w:sz w:val="24"/>
+                <w:szCs w:val="24"/>
+              </w:rPr>
+              <w:t>nama_ayah</w:t>
+            </w:r>
+            <w:proofErr w:type="spellEnd"/>
+            <w:r>
+              <w:rPr>
+                <w:rFonts w:ascii="Times New Roman" w:hAnsi="Times New Roman" w:cs="Times New Roman"/>
+                <w:sz w:val="24"/>
+                <w:szCs w:val="24"/>
+              </w:rPr>
+              <w:t>}</w:t>
             </w:r>
           </w:p>
         </w:tc>
@@ -639,7 +947,25 @@
                 <w:sz w:val="24"/>
                 <w:szCs w:val="24"/>
               </w:rPr>
-              <w:t>{nama_ibu}</w:t>
+              <w:t>{</w:t>
+            </w:r>
+            <w:proofErr w:type="spellStart"/>
+            <w:r>
+              <w:rPr>
+                <w:rFonts w:ascii="Times New Roman" w:hAnsi="Times New Roman" w:cs="Times New Roman"/>
+                <w:sz w:val="24"/>
+                <w:szCs w:val="24"/>
+              </w:rPr>
+              <w:t>nama_ibu</w:t>
+            </w:r>
+            <w:proofErr w:type="spellEnd"/>
+            <w:r>
+              <w:rPr>
+                <w:rFonts w:ascii="Times New Roman" w:hAnsi="Times New Roman" w:cs="Times New Roman"/>
+                <w:sz w:val="24"/>
+                <w:szCs w:val="24"/>
+              </w:rPr>
+              <w:t>}</w:t>
             </w:r>
           </w:p>
         </w:tc>
@@ -686,13 +1012,653 @@
           <w:szCs w:val="24"/>
         </w:rPr>
       </w:pPr>
-      <w:r>
-        <w:rPr>
-          <w:rFonts w:ascii="Times New Roman" w:hAnsi="Times New Roman" w:cs="Times New Roman"/>
-          <w:sz w:val="24"/>
-          <w:szCs w:val="24"/>
-        </w:rPr>
-        <w:t>Sesuai pengamatan kami, keluarga tersebut memang benar tidak mampu dalam memenuhi kebutuhan kehhidupan sehari-hari dikarenakan ekonomi lemah. Atas dasar tersebut kami menilai bahwa yang bersangkutan tidak mampu untuk membiayai semua kebutuhan yang diperlukan untuk pendidikan anaknya. Oleh karena itu yang bersangkutan berhak mengajukan surat keterangan tidak mampu ini.</w:t>
+      <w:proofErr w:type="spellStart"/>
+      <w:r>
+        <w:rPr>
+          <w:rFonts w:ascii="Times New Roman" w:hAnsi="Times New Roman" w:cs="Times New Roman"/>
+          <w:sz w:val="24"/>
+          <w:szCs w:val="24"/>
+        </w:rPr>
+        <w:t>Sesuai</w:t>
+      </w:r>
+      <w:proofErr w:type="spellEnd"/>
+      <w:r>
+        <w:rPr>
+          <w:rFonts w:ascii="Times New Roman" w:hAnsi="Times New Roman" w:cs="Times New Roman"/>
+          <w:sz w:val="24"/>
+          <w:szCs w:val="24"/>
+        </w:rPr>
+        <w:t xml:space="preserve"> </w:t>
+      </w:r>
+      <w:proofErr w:type="spellStart"/>
+      <w:r>
+        <w:rPr>
+          <w:rFonts w:ascii="Times New Roman" w:hAnsi="Times New Roman" w:cs="Times New Roman"/>
+          <w:sz w:val="24"/>
+          <w:szCs w:val="24"/>
+        </w:rPr>
+        <w:t>pengamatan</w:t>
+      </w:r>
+      <w:proofErr w:type="spellEnd"/>
+      <w:r>
+        <w:rPr>
+          <w:rFonts w:ascii="Times New Roman" w:hAnsi="Times New Roman" w:cs="Times New Roman"/>
+          <w:sz w:val="24"/>
+          <w:szCs w:val="24"/>
+        </w:rPr>
+        <w:t xml:space="preserve"> kami, </w:t>
+      </w:r>
+      <w:proofErr w:type="spellStart"/>
+      <w:r>
+        <w:rPr>
+          <w:rFonts w:ascii="Times New Roman" w:hAnsi="Times New Roman" w:cs="Times New Roman"/>
+          <w:sz w:val="24"/>
+          <w:szCs w:val="24"/>
+        </w:rPr>
+        <w:t>keluarga</w:t>
+      </w:r>
+      <w:proofErr w:type="spellEnd"/>
+      <w:r>
+        <w:rPr>
+          <w:rFonts w:ascii="Times New Roman" w:hAnsi="Times New Roman" w:cs="Times New Roman"/>
+          <w:sz w:val="24"/>
+          <w:szCs w:val="24"/>
+        </w:rPr>
+        <w:t xml:space="preserve"> </w:t>
+      </w:r>
+      <w:proofErr w:type="spellStart"/>
+      <w:r>
+        <w:rPr>
+          <w:rFonts w:ascii="Times New Roman" w:hAnsi="Times New Roman" w:cs="Times New Roman"/>
+          <w:sz w:val="24"/>
+          <w:szCs w:val="24"/>
+        </w:rPr>
+        <w:t>tersebut</w:t>
+      </w:r>
+      <w:proofErr w:type="spellEnd"/>
+      <w:r>
+        <w:rPr>
+          <w:rFonts w:ascii="Times New Roman" w:hAnsi="Times New Roman" w:cs="Times New Roman"/>
+          <w:sz w:val="24"/>
+          <w:szCs w:val="24"/>
+        </w:rPr>
+        <w:t xml:space="preserve"> </w:t>
+      </w:r>
+      <w:proofErr w:type="spellStart"/>
+      <w:r>
+        <w:rPr>
+          <w:rFonts w:ascii="Times New Roman" w:hAnsi="Times New Roman" w:cs="Times New Roman"/>
+          <w:sz w:val="24"/>
+          <w:szCs w:val="24"/>
+        </w:rPr>
+        <w:t>memang</w:t>
+      </w:r>
+      <w:proofErr w:type="spellEnd"/>
+      <w:r>
+        <w:rPr>
+          <w:rFonts w:ascii="Times New Roman" w:hAnsi="Times New Roman" w:cs="Times New Roman"/>
+          <w:sz w:val="24"/>
+          <w:szCs w:val="24"/>
+        </w:rPr>
+        <w:t xml:space="preserve"> </w:t>
+      </w:r>
+      <w:proofErr w:type="spellStart"/>
+      <w:r>
+        <w:rPr>
+          <w:rFonts w:ascii="Times New Roman" w:hAnsi="Times New Roman" w:cs="Times New Roman"/>
+          <w:sz w:val="24"/>
+          <w:szCs w:val="24"/>
+        </w:rPr>
+        <w:t>benar</w:t>
+      </w:r>
+      <w:proofErr w:type="spellEnd"/>
+      <w:r>
+        <w:rPr>
+          <w:rFonts w:ascii="Times New Roman" w:hAnsi="Times New Roman" w:cs="Times New Roman"/>
+          <w:sz w:val="24"/>
+          <w:szCs w:val="24"/>
+        </w:rPr>
+        <w:t xml:space="preserve"> </w:t>
+      </w:r>
+      <w:proofErr w:type="spellStart"/>
+      <w:r>
+        <w:rPr>
+          <w:rFonts w:ascii="Times New Roman" w:hAnsi="Times New Roman" w:cs="Times New Roman"/>
+          <w:sz w:val="24"/>
+          <w:szCs w:val="24"/>
+        </w:rPr>
+        <w:t>tidak</w:t>
+      </w:r>
+      <w:proofErr w:type="spellEnd"/>
+      <w:r>
+        <w:rPr>
+          <w:rFonts w:ascii="Times New Roman" w:hAnsi="Times New Roman" w:cs="Times New Roman"/>
+          <w:sz w:val="24"/>
+          <w:szCs w:val="24"/>
+        </w:rPr>
+        <w:t xml:space="preserve"> </w:t>
+      </w:r>
+      <w:proofErr w:type="spellStart"/>
+      <w:r>
+        <w:rPr>
+          <w:rFonts w:ascii="Times New Roman" w:hAnsi="Times New Roman" w:cs="Times New Roman"/>
+          <w:sz w:val="24"/>
+          <w:szCs w:val="24"/>
+        </w:rPr>
+        <w:t>mampu</w:t>
+      </w:r>
+      <w:proofErr w:type="spellEnd"/>
+      <w:r>
+        <w:rPr>
+          <w:rFonts w:ascii="Times New Roman" w:hAnsi="Times New Roman" w:cs="Times New Roman"/>
+          <w:sz w:val="24"/>
+          <w:szCs w:val="24"/>
+        </w:rPr>
+        <w:t xml:space="preserve"> </w:t>
+      </w:r>
+      <w:proofErr w:type="spellStart"/>
+      <w:r>
+        <w:rPr>
+          <w:rFonts w:ascii="Times New Roman" w:hAnsi="Times New Roman" w:cs="Times New Roman"/>
+          <w:sz w:val="24"/>
+          <w:szCs w:val="24"/>
+        </w:rPr>
+        <w:t>dalam</w:t>
+      </w:r>
+      <w:proofErr w:type="spellEnd"/>
+      <w:r>
+        <w:rPr>
+          <w:rFonts w:ascii="Times New Roman" w:hAnsi="Times New Roman" w:cs="Times New Roman"/>
+          <w:sz w:val="24"/>
+          <w:szCs w:val="24"/>
+        </w:rPr>
+        <w:t xml:space="preserve"> </w:t>
+      </w:r>
+      <w:proofErr w:type="spellStart"/>
+      <w:r>
+        <w:rPr>
+          <w:rFonts w:ascii="Times New Roman" w:hAnsi="Times New Roman" w:cs="Times New Roman"/>
+          <w:sz w:val="24"/>
+          <w:szCs w:val="24"/>
+        </w:rPr>
+        <w:t>memenuhi</w:t>
+      </w:r>
+      <w:proofErr w:type="spellEnd"/>
+      <w:r>
+        <w:rPr>
+          <w:rFonts w:ascii="Times New Roman" w:hAnsi="Times New Roman" w:cs="Times New Roman"/>
+          <w:sz w:val="24"/>
+          <w:szCs w:val="24"/>
+        </w:rPr>
+        <w:t xml:space="preserve"> </w:t>
+      </w:r>
+      <w:proofErr w:type="spellStart"/>
+      <w:r>
+        <w:rPr>
+          <w:rFonts w:ascii="Times New Roman" w:hAnsi="Times New Roman" w:cs="Times New Roman"/>
+          <w:sz w:val="24"/>
+          <w:szCs w:val="24"/>
+        </w:rPr>
+        <w:t>kebutuhan</w:t>
+      </w:r>
+      <w:proofErr w:type="spellEnd"/>
+      <w:r>
+        <w:rPr>
+          <w:rFonts w:ascii="Times New Roman" w:hAnsi="Times New Roman" w:cs="Times New Roman"/>
+          <w:sz w:val="24"/>
+          <w:szCs w:val="24"/>
+        </w:rPr>
+        <w:t xml:space="preserve"> </w:t>
+      </w:r>
+      <w:proofErr w:type="spellStart"/>
+      <w:r>
+        <w:rPr>
+          <w:rFonts w:ascii="Times New Roman" w:hAnsi="Times New Roman" w:cs="Times New Roman"/>
+          <w:sz w:val="24"/>
+          <w:szCs w:val="24"/>
+        </w:rPr>
+        <w:t>kehhidupan</w:t>
+      </w:r>
+      <w:proofErr w:type="spellEnd"/>
+      <w:r>
+        <w:rPr>
+          <w:rFonts w:ascii="Times New Roman" w:hAnsi="Times New Roman" w:cs="Times New Roman"/>
+          <w:sz w:val="24"/>
+          <w:szCs w:val="24"/>
+        </w:rPr>
+        <w:t xml:space="preserve"> </w:t>
+      </w:r>
+      <w:proofErr w:type="spellStart"/>
+      <w:r>
+        <w:rPr>
+          <w:rFonts w:ascii="Times New Roman" w:hAnsi="Times New Roman" w:cs="Times New Roman"/>
+          <w:sz w:val="24"/>
+          <w:szCs w:val="24"/>
+        </w:rPr>
+        <w:t>sehari-hari</w:t>
+      </w:r>
+      <w:proofErr w:type="spellEnd"/>
+      <w:r>
+        <w:rPr>
+          <w:rFonts w:ascii="Times New Roman" w:hAnsi="Times New Roman" w:cs="Times New Roman"/>
+          <w:sz w:val="24"/>
+          <w:szCs w:val="24"/>
+        </w:rPr>
+        <w:t xml:space="preserve"> </w:t>
+      </w:r>
+      <w:proofErr w:type="spellStart"/>
+      <w:r>
+        <w:rPr>
+          <w:rFonts w:ascii="Times New Roman" w:hAnsi="Times New Roman" w:cs="Times New Roman"/>
+          <w:sz w:val="24"/>
+          <w:szCs w:val="24"/>
+        </w:rPr>
+        <w:t>dikarenakan</w:t>
+      </w:r>
+      <w:proofErr w:type="spellEnd"/>
+      <w:r>
+        <w:rPr>
+          <w:rFonts w:ascii="Times New Roman" w:hAnsi="Times New Roman" w:cs="Times New Roman"/>
+          <w:sz w:val="24"/>
+          <w:szCs w:val="24"/>
+        </w:rPr>
+        <w:t xml:space="preserve"> </w:t>
+      </w:r>
+      <w:proofErr w:type="spellStart"/>
+      <w:r>
+        <w:rPr>
+          <w:rFonts w:ascii="Times New Roman" w:hAnsi="Times New Roman" w:cs="Times New Roman"/>
+          <w:sz w:val="24"/>
+          <w:szCs w:val="24"/>
+        </w:rPr>
+        <w:t>ekonomi</w:t>
+      </w:r>
+      <w:proofErr w:type="spellEnd"/>
+      <w:r>
+        <w:rPr>
+          <w:rFonts w:ascii="Times New Roman" w:hAnsi="Times New Roman" w:cs="Times New Roman"/>
+          <w:sz w:val="24"/>
+          <w:szCs w:val="24"/>
+        </w:rPr>
+        <w:t xml:space="preserve"> </w:t>
+      </w:r>
+      <w:proofErr w:type="spellStart"/>
+      <w:r>
+        <w:rPr>
+          <w:rFonts w:ascii="Times New Roman" w:hAnsi="Times New Roman" w:cs="Times New Roman"/>
+          <w:sz w:val="24"/>
+          <w:szCs w:val="24"/>
+        </w:rPr>
+        <w:t>lemah</w:t>
+      </w:r>
+      <w:proofErr w:type="spellEnd"/>
+      <w:r>
+        <w:rPr>
+          <w:rFonts w:ascii="Times New Roman" w:hAnsi="Times New Roman" w:cs="Times New Roman"/>
+          <w:sz w:val="24"/>
+          <w:szCs w:val="24"/>
+        </w:rPr>
+        <w:t xml:space="preserve">. Atas </w:t>
+      </w:r>
+      <w:proofErr w:type="spellStart"/>
+      <w:r>
+        <w:rPr>
+          <w:rFonts w:ascii="Times New Roman" w:hAnsi="Times New Roman" w:cs="Times New Roman"/>
+          <w:sz w:val="24"/>
+          <w:szCs w:val="24"/>
+        </w:rPr>
+        <w:t>dasar</w:t>
+      </w:r>
+      <w:proofErr w:type="spellEnd"/>
+      <w:r>
+        <w:rPr>
+          <w:rFonts w:ascii="Times New Roman" w:hAnsi="Times New Roman" w:cs="Times New Roman"/>
+          <w:sz w:val="24"/>
+          <w:szCs w:val="24"/>
+        </w:rPr>
+        <w:t xml:space="preserve"> </w:t>
+      </w:r>
+      <w:proofErr w:type="spellStart"/>
+      <w:r>
+        <w:rPr>
+          <w:rFonts w:ascii="Times New Roman" w:hAnsi="Times New Roman" w:cs="Times New Roman"/>
+          <w:sz w:val="24"/>
+          <w:szCs w:val="24"/>
+        </w:rPr>
+        <w:t>tersebut</w:t>
+      </w:r>
+      <w:proofErr w:type="spellEnd"/>
+      <w:r>
+        <w:rPr>
+          <w:rFonts w:ascii="Times New Roman" w:hAnsi="Times New Roman" w:cs="Times New Roman"/>
+          <w:sz w:val="24"/>
+          <w:szCs w:val="24"/>
+        </w:rPr>
+        <w:t xml:space="preserve"> kami </w:t>
+      </w:r>
+      <w:proofErr w:type="spellStart"/>
+      <w:r>
+        <w:rPr>
+          <w:rFonts w:ascii="Times New Roman" w:hAnsi="Times New Roman" w:cs="Times New Roman"/>
+          <w:sz w:val="24"/>
+          <w:szCs w:val="24"/>
+        </w:rPr>
+        <w:t>menilai</w:t>
+      </w:r>
+      <w:proofErr w:type="spellEnd"/>
+      <w:r>
+        <w:rPr>
+          <w:rFonts w:ascii="Times New Roman" w:hAnsi="Times New Roman" w:cs="Times New Roman"/>
+          <w:sz w:val="24"/>
+          <w:szCs w:val="24"/>
+        </w:rPr>
+        <w:t xml:space="preserve"> </w:t>
+      </w:r>
+      <w:proofErr w:type="spellStart"/>
+      <w:r>
+        <w:rPr>
+          <w:rFonts w:ascii="Times New Roman" w:hAnsi="Times New Roman" w:cs="Times New Roman"/>
+          <w:sz w:val="24"/>
+          <w:szCs w:val="24"/>
+        </w:rPr>
+        <w:t>bahwa</w:t>
+      </w:r>
+      <w:proofErr w:type="spellEnd"/>
+      <w:r>
+        <w:rPr>
+          <w:rFonts w:ascii="Times New Roman" w:hAnsi="Times New Roman" w:cs="Times New Roman"/>
+          <w:sz w:val="24"/>
+          <w:szCs w:val="24"/>
+        </w:rPr>
+        <w:t xml:space="preserve"> yang </w:t>
+      </w:r>
+      <w:proofErr w:type="spellStart"/>
+      <w:r>
+        <w:rPr>
+          <w:rFonts w:ascii="Times New Roman" w:hAnsi="Times New Roman" w:cs="Times New Roman"/>
+          <w:sz w:val="24"/>
+          <w:szCs w:val="24"/>
+        </w:rPr>
+        <w:t>bersangkutan</w:t>
+      </w:r>
+      <w:proofErr w:type="spellEnd"/>
+      <w:r>
+        <w:rPr>
+          <w:rFonts w:ascii="Times New Roman" w:hAnsi="Times New Roman" w:cs="Times New Roman"/>
+          <w:sz w:val="24"/>
+          <w:szCs w:val="24"/>
+        </w:rPr>
+        <w:t xml:space="preserve"> </w:t>
+      </w:r>
+      <w:proofErr w:type="spellStart"/>
+      <w:r>
+        <w:rPr>
+          <w:rFonts w:ascii="Times New Roman" w:hAnsi="Times New Roman" w:cs="Times New Roman"/>
+          <w:sz w:val="24"/>
+          <w:szCs w:val="24"/>
+        </w:rPr>
+        <w:t>tidak</w:t>
+      </w:r>
+      <w:proofErr w:type="spellEnd"/>
+      <w:r>
+        <w:rPr>
+          <w:rFonts w:ascii="Times New Roman" w:hAnsi="Times New Roman" w:cs="Times New Roman"/>
+          <w:sz w:val="24"/>
+          <w:szCs w:val="24"/>
+        </w:rPr>
+        <w:t xml:space="preserve"> </w:t>
+      </w:r>
+      <w:proofErr w:type="spellStart"/>
+      <w:r>
+        <w:rPr>
+          <w:rFonts w:ascii="Times New Roman" w:hAnsi="Times New Roman" w:cs="Times New Roman"/>
+          <w:sz w:val="24"/>
+          <w:szCs w:val="24"/>
+        </w:rPr>
+        <w:t>mampu</w:t>
+      </w:r>
+      <w:proofErr w:type="spellEnd"/>
+      <w:r>
+        <w:rPr>
+          <w:rFonts w:ascii="Times New Roman" w:hAnsi="Times New Roman" w:cs="Times New Roman"/>
+          <w:sz w:val="24"/>
+          <w:szCs w:val="24"/>
+        </w:rPr>
+        <w:t xml:space="preserve"> untuk </w:t>
+      </w:r>
+      <w:proofErr w:type="spellStart"/>
+      <w:r>
+        <w:rPr>
+          <w:rFonts w:ascii="Times New Roman" w:hAnsi="Times New Roman" w:cs="Times New Roman"/>
+          <w:sz w:val="24"/>
+          <w:szCs w:val="24"/>
+        </w:rPr>
+        <w:t>membiayai</w:t>
+      </w:r>
+      <w:proofErr w:type="spellEnd"/>
+      <w:r>
+        <w:rPr>
+          <w:rFonts w:ascii="Times New Roman" w:hAnsi="Times New Roman" w:cs="Times New Roman"/>
+          <w:sz w:val="24"/>
+          <w:szCs w:val="24"/>
+        </w:rPr>
+        <w:t xml:space="preserve"> semua </w:t>
+      </w:r>
+      <w:proofErr w:type="spellStart"/>
+      <w:r>
+        <w:rPr>
+          <w:rFonts w:ascii="Times New Roman" w:hAnsi="Times New Roman" w:cs="Times New Roman"/>
+          <w:sz w:val="24"/>
+          <w:szCs w:val="24"/>
+        </w:rPr>
+        <w:t>kebutuhan</w:t>
+      </w:r>
+      <w:proofErr w:type="spellEnd"/>
+      <w:r>
+        <w:rPr>
+          <w:rFonts w:ascii="Times New Roman" w:hAnsi="Times New Roman" w:cs="Times New Roman"/>
+          <w:sz w:val="24"/>
+          <w:szCs w:val="24"/>
+        </w:rPr>
+        <w:t xml:space="preserve"> yang </w:t>
+      </w:r>
+      <w:proofErr w:type="spellStart"/>
+      <w:r>
+        <w:rPr>
+          <w:rFonts w:ascii="Times New Roman" w:hAnsi="Times New Roman" w:cs="Times New Roman"/>
+          <w:sz w:val="24"/>
+          <w:szCs w:val="24"/>
+        </w:rPr>
+        <w:t>diperlukan</w:t>
+      </w:r>
+      <w:proofErr w:type="spellEnd"/>
+      <w:r>
+        <w:rPr>
+          <w:rFonts w:ascii="Times New Roman" w:hAnsi="Times New Roman" w:cs="Times New Roman"/>
+          <w:sz w:val="24"/>
+          <w:szCs w:val="24"/>
+        </w:rPr>
+        <w:t xml:space="preserve"> untuk </w:t>
+      </w:r>
+      <w:proofErr w:type="spellStart"/>
+      <w:r>
+        <w:rPr>
+          <w:rFonts w:ascii="Times New Roman" w:hAnsi="Times New Roman" w:cs="Times New Roman"/>
+          <w:sz w:val="24"/>
+          <w:szCs w:val="24"/>
+        </w:rPr>
+        <w:t>pendidikan</w:t>
+      </w:r>
+      <w:proofErr w:type="spellEnd"/>
+      <w:r>
+        <w:rPr>
+          <w:rFonts w:ascii="Times New Roman" w:hAnsi="Times New Roman" w:cs="Times New Roman"/>
+          <w:sz w:val="24"/>
+          <w:szCs w:val="24"/>
+        </w:rPr>
+        <w:t xml:space="preserve"> </w:t>
+      </w:r>
+      <w:proofErr w:type="spellStart"/>
+      <w:r>
+        <w:rPr>
+          <w:rFonts w:ascii="Times New Roman" w:hAnsi="Times New Roman" w:cs="Times New Roman"/>
+          <w:sz w:val="24"/>
+          <w:szCs w:val="24"/>
+        </w:rPr>
+        <w:t>anaknya</w:t>
+      </w:r>
+      <w:proofErr w:type="spellEnd"/>
+      <w:r>
+        <w:rPr>
+          <w:rFonts w:ascii="Times New Roman" w:hAnsi="Times New Roman" w:cs="Times New Roman"/>
+          <w:sz w:val="24"/>
+          <w:szCs w:val="24"/>
+        </w:rPr>
+        <w:t xml:space="preserve">. Oleh </w:t>
+      </w:r>
+      <w:proofErr w:type="spellStart"/>
+      <w:r>
+        <w:rPr>
+          <w:rFonts w:ascii="Times New Roman" w:hAnsi="Times New Roman" w:cs="Times New Roman"/>
+          <w:sz w:val="24"/>
+          <w:szCs w:val="24"/>
+        </w:rPr>
+        <w:t>karena</w:t>
+      </w:r>
+      <w:proofErr w:type="spellEnd"/>
+      <w:r>
+        <w:rPr>
+          <w:rFonts w:ascii="Times New Roman" w:hAnsi="Times New Roman" w:cs="Times New Roman"/>
+          <w:sz w:val="24"/>
+          <w:szCs w:val="24"/>
+        </w:rPr>
+        <w:t xml:space="preserve"> itu yang </w:t>
+      </w:r>
+      <w:proofErr w:type="spellStart"/>
+      <w:r>
+        <w:rPr>
+          <w:rFonts w:ascii="Times New Roman" w:hAnsi="Times New Roman" w:cs="Times New Roman"/>
+          <w:sz w:val="24"/>
+          <w:szCs w:val="24"/>
+        </w:rPr>
+        <w:t>bersangkutan</w:t>
+      </w:r>
+      <w:proofErr w:type="spellEnd"/>
+      <w:r>
+        <w:rPr>
+          <w:rFonts w:ascii="Times New Roman" w:hAnsi="Times New Roman" w:cs="Times New Roman"/>
+          <w:sz w:val="24"/>
+          <w:szCs w:val="24"/>
+        </w:rPr>
+        <w:t xml:space="preserve"> </w:t>
+      </w:r>
+      <w:proofErr w:type="spellStart"/>
+      <w:r>
+        <w:rPr>
+          <w:rFonts w:ascii="Times New Roman" w:hAnsi="Times New Roman" w:cs="Times New Roman"/>
+          <w:sz w:val="24"/>
+          <w:szCs w:val="24"/>
+        </w:rPr>
+        <w:t>berhak</w:t>
+      </w:r>
+      <w:proofErr w:type="spellEnd"/>
+      <w:r>
+        <w:rPr>
+          <w:rFonts w:ascii="Times New Roman" w:hAnsi="Times New Roman" w:cs="Times New Roman"/>
+          <w:sz w:val="24"/>
+          <w:szCs w:val="24"/>
+        </w:rPr>
+        <w:t xml:space="preserve"> </w:t>
+      </w:r>
+      <w:proofErr w:type="spellStart"/>
+      <w:r>
+        <w:rPr>
+          <w:rFonts w:ascii="Times New Roman" w:hAnsi="Times New Roman" w:cs="Times New Roman"/>
+          <w:sz w:val="24"/>
+          <w:szCs w:val="24"/>
+        </w:rPr>
+        <w:t>mengajukan</w:t>
+      </w:r>
+      <w:proofErr w:type="spellEnd"/>
+      <w:r>
+        <w:rPr>
+          <w:rFonts w:ascii="Times New Roman" w:hAnsi="Times New Roman" w:cs="Times New Roman"/>
+          <w:sz w:val="24"/>
+          <w:szCs w:val="24"/>
+        </w:rPr>
+        <w:t xml:space="preserve"> </w:t>
+      </w:r>
+      <w:proofErr w:type="spellStart"/>
+      <w:r>
+        <w:rPr>
+          <w:rFonts w:ascii="Times New Roman" w:hAnsi="Times New Roman" w:cs="Times New Roman"/>
+          <w:sz w:val="24"/>
+          <w:szCs w:val="24"/>
+        </w:rPr>
+        <w:t>surat</w:t>
+      </w:r>
+      <w:proofErr w:type="spellEnd"/>
+      <w:r>
+        <w:rPr>
+          <w:rFonts w:ascii="Times New Roman" w:hAnsi="Times New Roman" w:cs="Times New Roman"/>
+          <w:sz w:val="24"/>
+          <w:szCs w:val="24"/>
+        </w:rPr>
+        <w:t xml:space="preserve"> </w:t>
+      </w:r>
+      <w:proofErr w:type="spellStart"/>
+      <w:r>
+        <w:rPr>
+          <w:rFonts w:ascii="Times New Roman" w:hAnsi="Times New Roman" w:cs="Times New Roman"/>
+          <w:sz w:val="24"/>
+          <w:szCs w:val="24"/>
+        </w:rPr>
+        <w:t>keterangan</w:t>
+      </w:r>
+      <w:proofErr w:type="spellEnd"/>
+      <w:r>
+        <w:rPr>
+          <w:rFonts w:ascii="Times New Roman" w:hAnsi="Times New Roman" w:cs="Times New Roman"/>
+          <w:sz w:val="24"/>
+          <w:szCs w:val="24"/>
+        </w:rPr>
+        <w:t xml:space="preserve"> </w:t>
+      </w:r>
+      <w:proofErr w:type="spellStart"/>
+      <w:r>
+        <w:rPr>
+          <w:rFonts w:ascii="Times New Roman" w:hAnsi="Times New Roman" w:cs="Times New Roman"/>
+          <w:sz w:val="24"/>
+          <w:szCs w:val="24"/>
+        </w:rPr>
+        <w:t>tidak</w:t>
+      </w:r>
+      <w:proofErr w:type="spellEnd"/>
+      <w:r>
+        <w:rPr>
+          <w:rFonts w:ascii="Times New Roman" w:hAnsi="Times New Roman" w:cs="Times New Roman"/>
+          <w:sz w:val="24"/>
+          <w:szCs w:val="24"/>
+        </w:rPr>
+        <w:t xml:space="preserve"> </w:t>
+      </w:r>
+      <w:proofErr w:type="spellStart"/>
+      <w:r>
+        <w:rPr>
+          <w:rFonts w:ascii="Times New Roman" w:hAnsi="Times New Roman" w:cs="Times New Roman"/>
+          <w:sz w:val="24"/>
+          <w:szCs w:val="24"/>
+        </w:rPr>
+        <w:t>mampu</w:t>
+      </w:r>
+      <w:proofErr w:type="spellEnd"/>
+      <w:r>
+        <w:rPr>
+          <w:rFonts w:ascii="Times New Roman" w:hAnsi="Times New Roman" w:cs="Times New Roman"/>
+          <w:sz w:val="24"/>
+          <w:szCs w:val="24"/>
+        </w:rPr>
+        <w:t xml:space="preserve"> ini.</w:t>
       </w:r>
     </w:p>
     <w:p>
@@ -718,13 +1684,221 @@
           <w:szCs w:val="24"/>
         </w:rPr>
       </w:pPr>
-      <w:r>
-        <w:rPr>
-          <w:rFonts w:ascii="Times New Roman" w:hAnsi="Times New Roman" w:cs="Times New Roman"/>
-          <w:sz w:val="24"/>
-          <w:szCs w:val="24"/>
-        </w:rPr>
-        <w:t xml:space="preserve">Demikian surat keterangan tidak mampu ini dibuat dan diberikan kepada yang bersangkutan untuk digunakan sebagai mana perlunya. </w:t>
+      <w:proofErr w:type="spellStart"/>
+      <w:r>
+        <w:rPr>
+          <w:rFonts w:ascii="Times New Roman" w:hAnsi="Times New Roman" w:cs="Times New Roman"/>
+          <w:sz w:val="24"/>
+          <w:szCs w:val="24"/>
+        </w:rPr>
+        <w:t>Demikian</w:t>
+      </w:r>
+      <w:proofErr w:type="spellEnd"/>
+      <w:r>
+        <w:rPr>
+          <w:rFonts w:ascii="Times New Roman" w:hAnsi="Times New Roman" w:cs="Times New Roman"/>
+          <w:sz w:val="24"/>
+          <w:szCs w:val="24"/>
+        </w:rPr>
+        <w:t xml:space="preserve"> </w:t>
+      </w:r>
+      <w:proofErr w:type="spellStart"/>
+      <w:r>
+        <w:rPr>
+          <w:rFonts w:ascii="Times New Roman" w:hAnsi="Times New Roman" w:cs="Times New Roman"/>
+          <w:sz w:val="24"/>
+          <w:szCs w:val="24"/>
+        </w:rPr>
+        <w:t>surat</w:t>
+      </w:r>
+      <w:proofErr w:type="spellEnd"/>
+      <w:r>
+        <w:rPr>
+          <w:rFonts w:ascii="Times New Roman" w:hAnsi="Times New Roman" w:cs="Times New Roman"/>
+          <w:sz w:val="24"/>
+          <w:szCs w:val="24"/>
+        </w:rPr>
+        <w:t xml:space="preserve"> </w:t>
+      </w:r>
+      <w:proofErr w:type="spellStart"/>
+      <w:r>
+        <w:rPr>
+          <w:rFonts w:ascii="Times New Roman" w:hAnsi="Times New Roman" w:cs="Times New Roman"/>
+          <w:sz w:val="24"/>
+          <w:szCs w:val="24"/>
+        </w:rPr>
+        <w:t>keterangan</w:t>
+      </w:r>
+      <w:proofErr w:type="spellEnd"/>
+      <w:r>
+        <w:rPr>
+          <w:rFonts w:ascii="Times New Roman" w:hAnsi="Times New Roman" w:cs="Times New Roman"/>
+          <w:sz w:val="24"/>
+          <w:szCs w:val="24"/>
+        </w:rPr>
+        <w:t xml:space="preserve"> </w:t>
+      </w:r>
+      <w:proofErr w:type="spellStart"/>
+      <w:r>
+        <w:rPr>
+          <w:rFonts w:ascii="Times New Roman" w:hAnsi="Times New Roman" w:cs="Times New Roman"/>
+          <w:sz w:val="24"/>
+          <w:szCs w:val="24"/>
+        </w:rPr>
+        <w:t>tidak</w:t>
+      </w:r>
+      <w:proofErr w:type="spellEnd"/>
+      <w:r>
+        <w:rPr>
+          <w:rFonts w:ascii="Times New Roman" w:hAnsi="Times New Roman" w:cs="Times New Roman"/>
+          <w:sz w:val="24"/>
+          <w:szCs w:val="24"/>
+        </w:rPr>
+        <w:t xml:space="preserve"> </w:t>
+      </w:r>
+      <w:proofErr w:type="spellStart"/>
+      <w:r>
+        <w:rPr>
+          <w:rFonts w:ascii="Times New Roman" w:hAnsi="Times New Roman" w:cs="Times New Roman"/>
+          <w:sz w:val="24"/>
+          <w:szCs w:val="24"/>
+        </w:rPr>
+        <w:t>mampu</w:t>
+      </w:r>
+      <w:proofErr w:type="spellEnd"/>
+      <w:r>
+        <w:rPr>
+          <w:rFonts w:ascii="Times New Roman" w:hAnsi="Times New Roman" w:cs="Times New Roman"/>
+          <w:sz w:val="24"/>
+          <w:szCs w:val="24"/>
+        </w:rPr>
+        <w:t xml:space="preserve"> ini </w:t>
+      </w:r>
+      <w:proofErr w:type="spellStart"/>
+      <w:r>
+        <w:rPr>
+          <w:rFonts w:ascii="Times New Roman" w:hAnsi="Times New Roman" w:cs="Times New Roman"/>
+          <w:sz w:val="24"/>
+          <w:szCs w:val="24"/>
+        </w:rPr>
+        <w:t>dibuat</w:t>
+      </w:r>
+      <w:proofErr w:type="spellEnd"/>
+      <w:r>
+        <w:rPr>
+          <w:rFonts w:ascii="Times New Roman" w:hAnsi="Times New Roman" w:cs="Times New Roman"/>
+          <w:sz w:val="24"/>
+          <w:szCs w:val="24"/>
+        </w:rPr>
+        <w:t xml:space="preserve"> dan </w:t>
+      </w:r>
+      <w:proofErr w:type="spellStart"/>
+      <w:r>
+        <w:rPr>
+          <w:rFonts w:ascii="Times New Roman" w:hAnsi="Times New Roman" w:cs="Times New Roman"/>
+          <w:sz w:val="24"/>
+          <w:szCs w:val="24"/>
+        </w:rPr>
+        <w:t>diberikan</w:t>
+      </w:r>
+      <w:proofErr w:type="spellEnd"/>
+      <w:r>
+        <w:rPr>
+          <w:rFonts w:ascii="Times New Roman" w:hAnsi="Times New Roman" w:cs="Times New Roman"/>
+          <w:sz w:val="24"/>
+          <w:szCs w:val="24"/>
+        </w:rPr>
+        <w:t xml:space="preserve"> </w:t>
+      </w:r>
+      <w:proofErr w:type="spellStart"/>
+      <w:r>
+        <w:rPr>
+          <w:rFonts w:ascii="Times New Roman" w:hAnsi="Times New Roman" w:cs="Times New Roman"/>
+          <w:sz w:val="24"/>
+          <w:szCs w:val="24"/>
+        </w:rPr>
+        <w:t>kepada</w:t>
+      </w:r>
+      <w:proofErr w:type="spellEnd"/>
+      <w:r>
+        <w:rPr>
+          <w:rFonts w:ascii="Times New Roman" w:hAnsi="Times New Roman" w:cs="Times New Roman"/>
+          <w:sz w:val="24"/>
+          <w:szCs w:val="24"/>
+        </w:rPr>
+        <w:t xml:space="preserve"> yang </w:t>
+      </w:r>
+      <w:proofErr w:type="spellStart"/>
+      <w:r>
+        <w:rPr>
+          <w:rFonts w:ascii="Times New Roman" w:hAnsi="Times New Roman" w:cs="Times New Roman"/>
+          <w:sz w:val="24"/>
+          <w:szCs w:val="24"/>
+        </w:rPr>
+        <w:t>bersangkutan</w:t>
+      </w:r>
+      <w:proofErr w:type="spellEnd"/>
+      <w:r>
+        <w:rPr>
+          <w:rFonts w:ascii="Times New Roman" w:hAnsi="Times New Roman" w:cs="Times New Roman"/>
+          <w:sz w:val="24"/>
+          <w:szCs w:val="24"/>
+        </w:rPr>
+        <w:t xml:space="preserve"> untuk </w:t>
+      </w:r>
+      <w:proofErr w:type="spellStart"/>
+      <w:r>
+        <w:rPr>
+          <w:rFonts w:ascii="Times New Roman" w:hAnsi="Times New Roman" w:cs="Times New Roman"/>
+          <w:sz w:val="24"/>
+          <w:szCs w:val="24"/>
+        </w:rPr>
+        <w:t>digunakan</w:t>
+      </w:r>
+      <w:proofErr w:type="spellEnd"/>
+      <w:r>
+        <w:rPr>
+          <w:rFonts w:ascii="Times New Roman" w:hAnsi="Times New Roman" w:cs="Times New Roman"/>
+          <w:sz w:val="24"/>
+          <w:szCs w:val="24"/>
+        </w:rPr>
+        <w:t xml:space="preserve"> </w:t>
+      </w:r>
+      <w:proofErr w:type="spellStart"/>
+      <w:r>
+        <w:rPr>
+          <w:rFonts w:ascii="Times New Roman" w:hAnsi="Times New Roman" w:cs="Times New Roman"/>
+          <w:sz w:val="24"/>
+          <w:szCs w:val="24"/>
+        </w:rPr>
+        <w:t>sebagai</w:t>
+      </w:r>
+      <w:proofErr w:type="spellEnd"/>
+      <w:r>
+        <w:rPr>
+          <w:rFonts w:ascii="Times New Roman" w:hAnsi="Times New Roman" w:cs="Times New Roman"/>
+          <w:sz w:val="24"/>
+          <w:szCs w:val="24"/>
+        </w:rPr>
+        <w:t xml:space="preserve"> mana </w:t>
+      </w:r>
+      <w:proofErr w:type="spellStart"/>
+      <w:r>
+        <w:rPr>
+          <w:rFonts w:ascii="Times New Roman" w:hAnsi="Times New Roman" w:cs="Times New Roman"/>
+          <w:sz w:val="24"/>
+          <w:szCs w:val="24"/>
+        </w:rPr>
+        <w:t>perlunya</w:t>
+      </w:r>
+      <w:proofErr w:type="spellEnd"/>
+      <w:r>
+        <w:rPr>
+          <w:rFonts w:ascii="Times New Roman" w:hAnsi="Times New Roman" w:cs="Times New Roman"/>
+          <w:sz w:val="24"/>
+          <w:szCs w:val="24"/>
+        </w:rPr>
+        <w:t xml:space="preserve">. </w:t>
       </w:r>
     </w:p>
     <w:p>
@@ -791,24 +1965,44 @@
                 <w:sz w:val="24"/>
                 <w:szCs w:val="24"/>
               </w:rPr>
-              <w:t>{kabupaten}</w:t>
-            </w:r>
-            <w:r>
-              <w:rPr>
-                <w:rFonts w:ascii="Times New Roman" w:hAnsi="Times New Roman" w:cs="Times New Roman"/>
-                <w:sz w:val="24"/>
-                <w:szCs w:val="24"/>
-              </w:rPr>
-              <w:t xml:space="preserve">, </w:t>
-            </w:r>
-            <w:r>
-              <w:rPr>
-                <w:rFonts w:ascii="Times New Roman" w:hAnsi="Times New Roman" w:cs="Times New Roman"/>
-                <w:sz w:val="24"/>
-                <w:szCs w:val="24"/>
-              </w:rPr>
-              <w:t>…………………..</w:t>
-            </w:r>
+              <w:t>{</w:t>
+            </w:r>
+            <w:proofErr w:type="spellStart"/>
+            <w:r>
+              <w:rPr>
+                <w:rFonts w:ascii="Times New Roman" w:hAnsi="Times New Roman" w:cs="Times New Roman"/>
+                <w:sz w:val="24"/>
+                <w:szCs w:val="24"/>
+              </w:rPr>
+              <w:t>kabupaten</w:t>
+            </w:r>
+            <w:proofErr w:type="spellEnd"/>
+            <w:r>
+              <w:rPr>
+                <w:rFonts w:ascii="Times New Roman" w:hAnsi="Times New Roman" w:cs="Times New Roman"/>
+                <w:sz w:val="24"/>
+                <w:szCs w:val="24"/>
+              </w:rPr>
+              <w:t xml:space="preserve">}, </w:t>
+            </w:r>
+            <w:r>
+              <w:rPr>
+                <w:rFonts w:ascii="Times New Roman" w:hAnsi="Times New Roman" w:cs="Times New Roman"/>
+                <w:sz w:val="24"/>
+                <w:szCs w:val="24"/>
+              </w:rPr>
+              <w:t>………………</w:t>
+            </w:r>
+            <w:proofErr w:type="gramStart"/>
+            <w:r>
+              <w:rPr>
+                <w:rFonts w:ascii="Times New Roman" w:hAnsi="Times New Roman" w:cs="Times New Roman"/>
+                <w:sz w:val="24"/>
+                <w:szCs w:val="24"/>
+              </w:rPr>
+              <w:t>…..</w:t>
+            </w:r>
+            <w:proofErr w:type="gramEnd"/>
           </w:p>
         </w:tc>
       </w:tr>
@@ -835,21 +2029,67 @@
                 <w:szCs w:val="24"/>
               </w:rPr>
             </w:pPr>
-            <w:r>
-              <w:rPr>
-                <w:rFonts w:ascii="Times New Roman" w:hAnsi="Times New Roman" w:cs="Times New Roman"/>
-                <w:sz w:val="24"/>
-                <w:szCs w:val="24"/>
-              </w:rPr>
-              <w:t xml:space="preserve">Kepala Desa </w:t>
-            </w:r>
-            <w:r>
-              <w:rPr>
-                <w:rFonts w:ascii="Times New Roman" w:hAnsi="Times New Roman" w:cs="Times New Roman"/>
-                <w:sz w:val="24"/>
-                <w:szCs w:val="24"/>
-              </w:rPr>
-              <w:t>{desa}</w:t>
+            <w:proofErr w:type="spellStart"/>
+            <w:r>
+              <w:rPr>
+                <w:rFonts w:ascii="Times New Roman" w:hAnsi="Times New Roman" w:cs="Times New Roman"/>
+                <w:sz w:val="24"/>
+                <w:szCs w:val="24"/>
+              </w:rPr>
+              <w:t>Kepala</w:t>
+            </w:r>
+            <w:proofErr w:type="spellEnd"/>
+            <w:r>
+              <w:rPr>
+                <w:rFonts w:ascii="Times New Roman" w:hAnsi="Times New Roman" w:cs="Times New Roman"/>
+                <w:sz w:val="24"/>
+                <w:szCs w:val="24"/>
+              </w:rPr>
+              <w:t xml:space="preserve"> </w:t>
+            </w:r>
+            <w:proofErr w:type="spellStart"/>
+            <w:r>
+              <w:rPr>
+                <w:rFonts w:ascii="Times New Roman" w:hAnsi="Times New Roman" w:cs="Times New Roman"/>
+                <w:sz w:val="24"/>
+                <w:szCs w:val="24"/>
+              </w:rPr>
+              <w:t>Desa</w:t>
+            </w:r>
+            <w:proofErr w:type="spellEnd"/>
+            <w:r>
+              <w:rPr>
+                <w:rFonts w:ascii="Times New Roman" w:hAnsi="Times New Roman" w:cs="Times New Roman"/>
+                <w:sz w:val="24"/>
+                <w:szCs w:val="24"/>
+              </w:rPr>
+              <w:t xml:space="preserve"> </w:t>
+            </w:r>
+            <w:r>
+              <w:rPr>
+                <w:rFonts w:ascii="Times New Roman" w:hAnsi="Times New Roman" w:cs="Times New Roman"/>
+                <w:sz w:val="24"/>
+                <w:szCs w:val="24"/>
+              </w:rPr>
+              <w:t>{</w:t>
+            </w:r>
+            <w:proofErr w:type="spellStart"/>
+            <w:r>
+              <w:rPr>
+                <w:rFonts w:ascii="Times New Roman" w:hAnsi="Times New Roman" w:cs="Times New Roman"/>
+                <w:sz w:val="24"/>
+                <w:szCs w:val="24"/>
+              </w:rPr>
+              <w:t>desa</w:t>
+            </w:r>
+            <w:proofErr w:type="spellEnd"/>
+            <w:r>
+              <w:rPr>
+                <w:rFonts w:ascii="Times New Roman" w:hAnsi="Times New Roman" w:cs="Times New Roman"/>
+                <w:sz w:val="24"/>
+                <w:szCs w:val="24"/>
+              </w:rPr>
+              <w:t>}</w:t>
             </w:r>
           </w:p>
         </w:tc>
@@ -934,10 +2174,6 @@
           </w:tcPr>
           <w:p>
             <w:pPr>
-              <w:numPr>
-                <w:ilvl w:val="0"/>
-                <w:numId w:val="1"/>
-              </w:numPr>
               <w:spacing w:line="360" w:lineRule="auto"/>
               <w:rPr>
                 <w:rFonts w:ascii="Times New Roman" w:hAnsi="Times New Roman" w:cs="Times New Roman"/>
@@ -951,7 +2187,7 @@
                 <w:sz w:val="24"/>
                 <w:szCs w:val="24"/>
               </w:rPr>
-              <w:t>Ughwem Osas</w:t>
+              <w:t>(KEPALA DESA)</w:t>
             </w:r>
           </w:p>
         </w:tc>
